--- a/fuentes/contenidos/grado07/guion01/Guía didáctica CS_07_01_CO.docx
+++ b/fuentes/contenidos/grado07/guion01/Guía didáctica CS_07_01_CO.docx
@@ -4,6 +4,7 @@
   <w:body>
     <w:p>
       <w:pPr>
+        <w:outlineLvl w:val="0"/>
         <w:rPr>
           <w:rFonts w:ascii="Times New Roman" w:hAnsi="Times New Roman" w:cs="Times New Roman"/>
           <w:sz w:val="32"/>
@@ -169,7 +170,23 @@
           <w:sz w:val="24"/>
           <w:szCs w:val="24"/>
         </w:rPr>
-        <w:t>Recolecto y registro sistemáticamente información que obtengo de diferentes fuentes (escritas, iconográficas, virtuales…).</w:t>
+        <w:t>Recolecto y registro sistemáticamente información que obtengo de diferentes fuentes (esc</w:t>
+      </w:r>
+      <w:r>
+        <w:rPr>
+          <w:rFonts w:ascii="Times New Roman" w:hAnsi="Times New Roman" w:cs="Times New Roman"/>
+          <w:sz w:val="24"/>
+          <w:szCs w:val="24"/>
+        </w:rPr>
+        <w:t>ritas, iconográficas, virtuales.</w:t>
+      </w:r>
+      <w:r>
+        <w:rPr>
+          <w:rFonts w:ascii="Times New Roman" w:hAnsi="Times New Roman" w:cs="Times New Roman"/>
+          <w:sz w:val="24"/>
+          <w:szCs w:val="24"/>
+        </w:rPr>
+        <w:t>).</w:t>
       </w:r>
     </w:p>
     <w:p>
@@ -203,7 +220,23 @@
           <w:sz w:val="24"/>
           <w:szCs w:val="24"/>
         </w:rPr>
-        <w:t>Identifico las características básicas de los documentos que utilizo (qué tipo de documento es, quién es el autor, a quién está dirigido, de qué habla...).</w:t>
+        <w:t>Identifico las características básicas de los documentos que utilizo (qué tipo de documento es, quién es el autor, a quié</w:t>
+      </w:r>
+      <w:r>
+        <w:rPr>
+          <w:rFonts w:ascii="Times New Roman" w:hAnsi="Times New Roman" w:cs="Times New Roman"/>
+          <w:sz w:val="24"/>
+          <w:szCs w:val="24"/>
+        </w:rPr>
+        <w:t>n está dirigido, de qué habla.</w:t>
+      </w:r>
+      <w:r>
+        <w:rPr>
+          <w:rFonts w:ascii="Times New Roman" w:hAnsi="Times New Roman" w:cs="Times New Roman"/>
+          <w:sz w:val="24"/>
+          <w:szCs w:val="24"/>
+        </w:rPr>
+        <w:t>).</w:t>
       </w:r>
     </w:p>
     <w:p>
@@ -363,7 +396,15 @@
           <w:sz w:val="24"/>
           <w:szCs w:val="24"/>
         </w:rPr>
-        <w:t>Reconozco que los fenómenos estudiados pueden observarse desde diversos</w:t>
+        <w:t>Observo</w:t>
+      </w:r>
+      <w:r>
+        <w:rPr>
+          <w:rFonts w:ascii="Times New Roman" w:hAnsi="Times New Roman" w:cs="Times New Roman"/>
+          <w:sz w:val="24"/>
+          <w:szCs w:val="24"/>
+        </w:rPr>
+        <w:t xml:space="preserve"> que los fenómenos estudiados pueden observarse desde diversos</w:t>
       </w:r>
       <w:r>
         <w:rPr>
@@ -405,7 +446,15 @@
           <w:sz w:val="24"/>
           <w:szCs w:val="24"/>
         </w:rPr>
-        <w:t>Identifico y tengo en cuenta los diversos aspectos que hacen parte de los</w:t>
+        <w:t>Establezco</w:t>
+      </w:r>
+      <w:r>
+        <w:rPr>
+          <w:rFonts w:ascii="Times New Roman" w:hAnsi="Times New Roman" w:cs="Times New Roman"/>
+          <w:sz w:val="24"/>
+          <w:szCs w:val="24"/>
+        </w:rPr>
+        <w:t xml:space="preserve"> y tengo en cuenta los diversos aspectos que hacen parte de los</w:t>
       </w:r>
       <w:r>
         <w:rPr>
@@ -437,7 +486,31 @@
           <w:sz w:val="24"/>
           <w:szCs w:val="24"/>
         </w:rPr>
-        <w:t>política, económica, social y cultural…).</w:t>
+        <w:t>polític</w:t>
+      </w:r>
+      <w:r>
+        <w:rPr>
+          <w:rFonts w:ascii="Times New Roman" w:hAnsi="Times New Roman" w:cs="Times New Roman"/>
+          <w:sz w:val="24"/>
+          <w:szCs w:val="24"/>
+        </w:rPr>
+        <w:t>a, económica, social y cultural</w:t>
+      </w:r>
+      <w:r>
+        <w:rPr>
+          <w:rFonts w:ascii="Times New Roman" w:hAnsi="Times New Roman" w:cs="Times New Roman"/>
+          <w:sz w:val="24"/>
+          <w:szCs w:val="24"/>
+        </w:rPr>
+        <w:t>.</w:t>
+      </w:r>
+      <w:r>
+        <w:rPr>
+          <w:rFonts w:ascii="Times New Roman" w:hAnsi="Times New Roman" w:cs="Times New Roman"/>
+          <w:sz w:val="24"/>
+          <w:szCs w:val="24"/>
+        </w:rPr>
+        <w:t>).</w:t>
       </w:r>
     </w:p>
     <w:p>
@@ -521,7 +594,23 @@
           <w:sz w:val="24"/>
           <w:szCs w:val="24"/>
         </w:rPr>
-        <w:t xml:space="preserve"> Utilizo diversas formas de expresión (escritos, exposiciones orales, carteleras…),</w:t>
+        <w:t xml:space="preserve"> Utilizo diversas formas de expresión (escritos, </w:t>
+      </w:r>
+      <w:r>
+        <w:rPr>
+          <w:rFonts w:ascii="Times New Roman" w:hAnsi="Times New Roman" w:cs="Times New Roman"/>
+          <w:sz w:val="24"/>
+          <w:szCs w:val="24"/>
+        </w:rPr>
+        <w:t>exposiciones orales, carteleras</w:t>
+      </w:r>
+      <w:r>
+        <w:rPr>
+          <w:rFonts w:ascii="Times New Roman" w:hAnsi="Times New Roman" w:cs="Times New Roman"/>
+          <w:sz w:val="24"/>
+          <w:szCs w:val="24"/>
+        </w:rPr>
+        <w:t>),</w:t>
       </w:r>
       <w:r>
         <w:rPr>
@@ -643,6 +732,14 @@
         </w:rPr>
         <w:t>la Edad Media</w:t>
       </w:r>
+      <w:r>
+        <w:rPr>
+          <w:rFonts w:ascii="Times New Roman" w:hAnsi="Times New Roman" w:cs="Times New Roman"/>
+          <w:sz w:val="24"/>
+          <w:szCs w:val="24"/>
+        </w:rPr>
+        <w:t>.</w:t>
+      </w:r>
     </w:p>
     <w:p>
       <w:pPr>
@@ -775,7 +872,7 @@
           <w:sz w:val="24"/>
           <w:szCs w:val="24"/>
         </w:rPr>
-        <w:t xml:space="preserve"> a partir de manifestaciones</w:t>
+        <w:t>a partir de manifestaciones</w:t>
       </w:r>
       <w:r>
         <w:rPr>
@@ -817,15 +914,23 @@
           <w:sz w:val="24"/>
           <w:szCs w:val="24"/>
         </w:rPr>
-        <w:t xml:space="preserve"> Identifi</w:t>
-      </w:r>
-      <w:r>
-        <w:rPr>
-          <w:rFonts w:ascii="Times New Roman" w:hAnsi="Times New Roman" w:cs="Times New Roman"/>
-          <w:sz w:val="24"/>
-          <w:szCs w:val="24"/>
-        </w:rPr>
-        <w:t>co algunas situaciones que han generado</w:t>
+        <w:t xml:space="preserve"> </w:t>
+      </w:r>
+      <w:r>
+        <w:rPr>
+          <w:rFonts w:ascii="Times New Roman" w:hAnsi="Times New Roman" w:cs="Times New Roman"/>
+          <w:sz w:val="24"/>
+          <w:szCs w:val="24"/>
+        </w:rPr>
+        <w:t>Registro</w:t>
+      </w:r>
+      <w:r>
+        <w:rPr>
+          <w:rFonts w:ascii="Times New Roman" w:hAnsi="Times New Roman" w:cs="Times New Roman"/>
+          <w:sz w:val="24"/>
+          <w:szCs w:val="24"/>
+        </w:rPr>
+        <w:t xml:space="preserve"> algunas situaciones que han generado</w:t>
       </w:r>
       <w:r>
         <w:rPr>
@@ -899,7 +1004,23 @@
           <w:sz w:val="24"/>
           <w:szCs w:val="24"/>
         </w:rPr>
-        <w:t xml:space="preserve"> Identifico y comparo el legado de cada una</w:t>
+        <w:t xml:space="preserve"> </w:t>
+      </w:r>
+      <w:r>
+        <w:rPr>
+          <w:rFonts w:ascii="Times New Roman" w:hAnsi="Times New Roman" w:cs="Times New Roman"/>
+          <w:sz w:val="24"/>
+          <w:szCs w:val="24"/>
+        </w:rPr>
+        <w:t>Refiero</w:t>
+      </w:r>
+      <w:r>
+        <w:rPr>
+          <w:rFonts w:ascii="Times New Roman" w:hAnsi="Times New Roman" w:cs="Times New Roman"/>
+          <w:sz w:val="24"/>
+          <w:szCs w:val="24"/>
+        </w:rPr>
+        <w:t xml:space="preserve"> y comparo el legado de cada una</w:t>
       </w:r>
       <w:r>
         <w:rPr>
@@ -1020,22 +1141,6 @@
           <w:sz w:val="24"/>
           <w:szCs w:val="24"/>
         </w:rPr>
-        <w:t xml:space="preserve"> Identifi</w:t>
-      </w:r>
-      <w:r>
-        <w:rPr>
-          <w:rFonts w:ascii="Times New Roman" w:hAnsi="Times New Roman" w:cs="Times New Roman"/>
-          <w:sz w:val="24"/>
-          <w:szCs w:val="24"/>
-        </w:rPr>
-        <w:t>co variaciones en el significado del concepto de ciudadanía</w:t>
-      </w:r>
-      <w:r>
-        <w:rPr>
-          <w:rFonts w:ascii="Times New Roman" w:hAnsi="Times New Roman" w:cs="Times New Roman"/>
-          <w:sz w:val="24"/>
-          <w:szCs w:val="24"/>
-        </w:rPr>
         <w:t xml:space="preserve"> </w:t>
       </w:r>
       <w:r>
@@ -1044,6 +1149,30 @@
           <w:sz w:val="24"/>
           <w:szCs w:val="24"/>
         </w:rPr>
+        <w:t>Determino</w:t>
+      </w:r>
+      <w:r>
+        <w:rPr>
+          <w:rFonts w:ascii="Times New Roman" w:hAnsi="Times New Roman" w:cs="Times New Roman"/>
+          <w:sz w:val="24"/>
+          <w:szCs w:val="24"/>
+        </w:rPr>
+        <w:t xml:space="preserve"> variaciones en el significado del concepto de ciudadanía</w:t>
+      </w:r>
+      <w:r>
+        <w:rPr>
+          <w:rFonts w:ascii="Times New Roman" w:hAnsi="Times New Roman" w:cs="Times New Roman"/>
+          <w:sz w:val="24"/>
+          <w:szCs w:val="24"/>
+        </w:rPr>
+        <w:t xml:space="preserve"> </w:t>
+      </w:r>
+      <w:r>
+        <w:rPr>
+          <w:rFonts w:ascii="Times New Roman" w:hAnsi="Times New Roman" w:cs="Times New Roman"/>
+          <w:sz w:val="24"/>
+          <w:szCs w:val="24"/>
+        </w:rPr>
         <w:t>en diversas culturas a través del</w:t>
       </w:r>
       <w:r>
@@ -1086,22 +1215,6 @@
           <w:sz w:val="24"/>
           <w:szCs w:val="24"/>
         </w:rPr>
-        <w:t xml:space="preserve"> Identifi</w:t>
-      </w:r>
-      <w:r>
-        <w:rPr>
-          <w:rFonts w:ascii="Times New Roman" w:hAnsi="Times New Roman" w:cs="Times New Roman"/>
-          <w:sz w:val="24"/>
-          <w:szCs w:val="24"/>
-        </w:rPr>
-        <w:t>co criterios que permiten</w:t>
-      </w:r>
-      <w:r>
-        <w:rPr>
-          <w:rFonts w:ascii="Times New Roman" w:hAnsi="Times New Roman" w:cs="Times New Roman"/>
-          <w:sz w:val="24"/>
-          <w:szCs w:val="24"/>
-        </w:rPr>
         <w:t xml:space="preserve"> </w:t>
       </w:r>
       <w:r>
@@ -1110,6 +1223,30 @@
           <w:sz w:val="24"/>
           <w:szCs w:val="24"/>
         </w:rPr>
+        <w:t>Reconozco</w:t>
+      </w:r>
+      <w:r>
+        <w:rPr>
+          <w:rFonts w:ascii="Times New Roman" w:hAnsi="Times New Roman" w:cs="Times New Roman"/>
+          <w:sz w:val="24"/>
+          <w:szCs w:val="24"/>
+        </w:rPr>
+        <w:t xml:space="preserve"> criterios que permiten</w:t>
+      </w:r>
+      <w:r>
+        <w:rPr>
+          <w:rFonts w:ascii="Times New Roman" w:hAnsi="Times New Roman" w:cs="Times New Roman"/>
+          <w:sz w:val="24"/>
+          <w:szCs w:val="24"/>
+        </w:rPr>
+        <w:t xml:space="preserve"> </w:t>
+      </w:r>
+      <w:r>
+        <w:rPr>
+          <w:rFonts w:ascii="Times New Roman" w:hAnsi="Times New Roman" w:cs="Times New Roman"/>
+          <w:sz w:val="24"/>
+          <w:szCs w:val="24"/>
+        </w:rPr>
         <w:t>establecer la división política de</w:t>
       </w:r>
       <w:r>
@@ -1142,6 +1279,7 @@
     <w:p>
       <w:pPr>
         <w:spacing w:before="80" w:after="200"/>
+        <w:outlineLvl w:val="0"/>
         <w:rPr>
           <w:rFonts w:ascii="Times New Roman" w:hAnsi="Times New Roman" w:cs="Times New Roman"/>
           <w:sz w:val="28"/>
@@ -1208,7 +1346,23 @@
           <w:sz w:val="24"/>
           <w:szCs w:val="24"/>
         </w:rPr>
-        <w:t>- Comprender qué es el feudalismo.</w:t>
+        <w:t xml:space="preserve">- </w:t>
+      </w:r>
+      <w:r>
+        <w:rPr>
+          <w:rFonts w:ascii="Times New Roman" w:hAnsi="Times New Roman" w:cs="Times New Roman"/>
+          <w:sz w:val="24"/>
+          <w:szCs w:val="24"/>
+        </w:rPr>
+        <w:t>Deducir</w:t>
+      </w:r>
+      <w:r>
+        <w:rPr>
+          <w:rFonts w:ascii="Times New Roman" w:hAnsi="Times New Roman" w:cs="Times New Roman"/>
+          <w:sz w:val="24"/>
+          <w:szCs w:val="24"/>
+        </w:rPr>
+        <w:t xml:space="preserve"> qué es el feudalismo.</w:t>
       </w:r>
     </w:p>
     <w:p>
@@ -1262,25 +1416,57 @@
           <w:sz w:val="24"/>
           <w:szCs w:val="24"/>
         </w:rPr>
-        <w:t>- Distinguir el papel que desempeñaban la nobleza, el clero y el campesinado en la pirámide social feudal.</w:t>
-      </w:r>
-    </w:p>
-    <w:p>
-      <w:pPr>
-        <w:spacing w:before="80"/>
-        <w:rPr>
-          <w:rFonts w:ascii="Times New Roman" w:hAnsi="Times New Roman" w:cs="Times New Roman"/>
-          <w:sz w:val="24"/>
-          <w:szCs w:val="24"/>
-        </w:rPr>
-      </w:pPr>
-      <w:r>
-        <w:rPr>
-          <w:rFonts w:ascii="Times New Roman" w:hAnsi="Times New Roman" w:cs="Times New Roman"/>
-          <w:sz w:val="24"/>
-          <w:szCs w:val="24"/>
-        </w:rPr>
-        <w:t>- Entender el largo período del feudalismo.</w:t>
+        <w:t xml:space="preserve">- </w:t>
+      </w:r>
+      <w:r>
+        <w:rPr>
+          <w:rFonts w:ascii="Times New Roman" w:hAnsi="Times New Roman" w:cs="Times New Roman"/>
+          <w:sz w:val="24"/>
+          <w:szCs w:val="24"/>
+        </w:rPr>
+        <w:t>Identificar</w:t>
+      </w:r>
+      <w:r>
+        <w:rPr>
+          <w:rFonts w:ascii="Times New Roman" w:hAnsi="Times New Roman" w:cs="Times New Roman"/>
+          <w:sz w:val="24"/>
+          <w:szCs w:val="24"/>
+        </w:rPr>
+        <w:t xml:space="preserve"> el papel que desempeñaban la nobleza, el clero y el campesinado en la pirámide social feudal.</w:t>
+      </w:r>
+    </w:p>
+    <w:p>
+      <w:pPr>
+        <w:spacing w:before="80"/>
+        <w:rPr>
+          <w:rFonts w:ascii="Times New Roman" w:hAnsi="Times New Roman" w:cs="Times New Roman"/>
+          <w:sz w:val="24"/>
+          <w:szCs w:val="24"/>
+        </w:rPr>
+      </w:pPr>
+      <w:r>
+        <w:rPr>
+          <w:rFonts w:ascii="Times New Roman" w:hAnsi="Times New Roman" w:cs="Times New Roman"/>
+          <w:sz w:val="24"/>
+          <w:szCs w:val="24"/>
+        </w:rPr>
+        <w:t>- Entender el largo</w:t>
+      </w:r>
+      <w:r>
+        <w:rPr>
+          <w:rFonts w:ascii="Times New Roman" w:hAnsi="Times New Roman" w:cs="Times New Roman"/>
+          <w:sz w:val="24"/>
+          <w:szCs w:val="24"/>
+        </w:rPr>
+        <w:t xml:space="preserve"> periodo </w:t>
+      </w:r>
+      <w:r>
+        <w:rPr>
+          <w:rFonts w:ascii="Times New Roman" w:hAnsi="Times New Roman" w:cs="Times New Roman"/>
+          <w:sz w:val="24"/>
+          <w:szCs w:val="24"/>
+        </w:rPr>
+        <w:t>del feudalismo.</w:t>
       </w:r>
     </w:p>
     <w:p>
@@ -1320,7 +1506,23 @@
           <w:sz w:val="24"/>
           <w:szCs w:val="24"/>
         </w:rPr>
-        <w:t>- Identificar los principales rasgos de la época de la Baja Edad Media.</w:t>
+        <w:t xml:space="preserve">- </w:t>
+      </w:r>
+      <w:r>
+        <w:rPr>
+          <w:rFonts w:ascii="Times New Roman" w:hAnsi="Times New Roman" w:cs="Times New Roman"/>
+          <w:sz w:val="24"/>
+          <w:szCs w:val="24"/>
+        </w:rPr>
+        <w:t>Reconozco</w:t>
+      </w:r>
+      <w:r>
+        <w:rPr>
+          <w:rFonts w:ascii="Times New Roman" w:hAnsi="Times New Roman" w:cs="Times New Roman"/>
+          <w:sz w:val="24"/>
+          <w:szCs w:val="24"/>
+        </w:rPr>
+        <w:t xml:space="preserve"> los principales rasgos de la época de la Baja Edad Media.</w:t>
       </w:r>
     </w:p>
     <w:p>
@@ -1410,7 +1612,23 @@
           <w:sz w:val="24"/>
           <w:szCs w:val="24"/>
         </w:rPr>
-        <w:t>- Conocer los efectos de la peste negra y la crisis Baja Edad Media.</w:t>
+        <w:t xml:space="preserve">- Conocer los efectos de la peste negra y la crisis </w:t>
+      </w:r>
+      <w:r>
+        <w:rPr>
+          <w:rFonts w:ascii="Times New Roman" w:hAnsi="Times New Roman" w:cs="Times New Roman"/>
+          <w:sz w:val="24"/>
+          <w:szCs w:val="24"/>
+        </w:rPr>
+        <w:t xml:space="preserve">durante la </w:t>
+      </w:r>
+      <w:r>
+        <w:rPr>
+          <w:rFonts w:ascii="Times New Roman" w:hAnsi="Times New Roman" w:cs="Times New Roman"/>
+          <w:sz w:val="24"/>
+          <w:szCs w:val="24"/>
+        </w:rPr>
+        <w:t>Baja Edad Media.</w:t>
       </w:r>
     </w:p>
     <w:p>
@@ -1466,6 +1684,14 @@
         </w:rPr>
         <w:t>- Diferenciar los aspectos esenciales de cada uno de los imperios europeos de la Edad Media</w:t>
       </w:r>
+      <w:r>
+        <w:rPr>
+          <w:rFonts w:ascii="Times New Roman" w:hAnsi="Times New Roman" w:cs="Times New Roman"/>
+          <w:sz w:val="24"/>
+          <w:szCs w:val="24"/>
+        </w:rPr>
+        <w:t>.</w:t>
+      </w:r>
     </w:p>
     <w:p>
       <w:pPr>
@@ -1572,24 +1798,41 @@
           <w:sz w:val="24"/>
           <w:szCs w:val="24"/>
         </w:rPr>
-        <w:t>- Identificar los principales cambios que se dan a nivel cultural y artístico en la Baja Edad Media respecto a la Alta Edad Media.</w:t>
-      </w:r>
-    </w:p>
-    <w:p>
-      <w:pPr>
-        <w:spacing w:before="80"/>
-        <w:rPr>
-          <w:rFonts w:ascii="Times New Roman" w:hAnsi="Times New Roman" w:cs="Times New Roman"/>
-          <w:sz w:val="24"/>
-          <w:szCs w:val="24"/>
-        </w:rPr>
-      </w:pPr>
-      <w:r>
-        <w:rPr>
-          <w:rFonts w:ascii="Times New Roman" w:hAnsi="Times New Roman" w:cs="Times New Roman"/>
-          <w:sz w:val="24"/>
-          <w:szCs w:val="24"/>
-        </w:rPr>
+        <w:t xml:space="preserve">- </w:t>
+      </w:r>
+      <w:r>
+        <w:rPr>
+          <w:rFonts w:ascii="Times New Roman" w:hAnsi="Times New Roman" w:cs="Times New Roman"/>
+          <w:sz w:val="24"/>
+          <w:szCs w:val="24"/>
+        </w:rPr>
+        <w:t>Relacionar</w:t>
+      </w:r>
+      <w:r>
+        <w:rPr>
+          <w:rFonts w:ascii="Times New Roman" w:hAnsi="Times New Roman" w:cs="Times New Roman"/>
+          <w:sz w:val="24"/>
+          <w:szCs w:val="24"/>
+        </w:rPr>
+        <w:t xml:space="preserve"> los principales cambios que se dan a nivel cultural y artístico en la Baja Edad Media respecto a la Alta Edad Media.</w:t>
+      </w:r>
+    </w:p>
+    <w:p>
+      <w:pPr>
+        <w:spacing w:before="80"/>
+        <w:rPr>
+          <w:rFonts w:ascii="Times New Roman" w:hAnsi="Times New Roman" w:cs="Times New Roman"/>
+          <w:sz w:val="24"/>
+          <w:szCs w:val="24"/>
+        </w:rPr>
+      </w:pPr>
+      <w:r>
+        <w:rPr>
+          <w:rFonts w:ascii="Times New Roman" w:hAnsi="Times New Roman" w:cs="Times New Roman"/>
+          <w:sz w:val="24"/>
+          <w:szCs w:val="24"/>
+        </w:rPr>
+        <w:lastRenderedPageBreak/>
         <w:t>- Conocer las innovaciones que se dan en el mundo de la cultura, el pensamiento y las letras durante la Baja Edad Media.</w:t>
       </w:r>
     </w:p>
@@ -1608,25 +1851,57 @@
           <w:sz w:val="24"/>
           <w:szCs w:val="24"/>
         </w:rPr>
-        <w:t>- Valorar el legado cultural y artístico de la Baja Edad Media y el lugar que las distintas creaciones de este período ocupan en la historia de la cultura y el arte universal.</w:t>
-      </w:r>
-    </w:p>
-    <w:p>
-      <w:pPr>
-        <w:spacing w:before="80"/>
-        <w:rPr>
-          <w:rFonts w:ascii="Times New Roman" w:hAnsi="Times New Roman" w:cs="Times New Roman"/>
-          <w:sz w:val="24"/>
-          <w:szCs w:val="24"/>
-        </w:rPr>
-      </w:pPr>
-      <w:r>
-        <w:rPr>
-          <w:rFonts w:ascii="Times New Roman" w:hAnsi="Times New Roman" w:cs="Times New Roman"/>
-          <w:sz w:val="24"/>
-          <w:szCs w:val="24"/>
-        </w:rPr>
-        <w:t>- Reconocer cómo las expresiones culturales y artísticas de cada período están condicionadas por el propio proceso de cambio histórico.</w:t>
+        <w:t>- Valorar el legado cultural y artístico de la Baja Edad Media y el lugar que las distintas creaciones de este</w:t>
+      </w:r>
+      <w:r>
+        <w:rPr>
+          <w:rFonts w:ascii="Times New Roman" w:hAnsi="Times New Roman" w:cs="Times New Roman"/>
+          <w:sz w:val="24"/>
+          <w:szCs w:val="24"/>
+        </w:rPr>
+        <w:t xml:space="preserve"> peri</w:t>
+      </w:r>
+      <w:r>
+        <w:rPr>
+          <w:rFonts w:ascii="Times New Roman" w:hAnsi="Times New Roman" w:cs="Times New Roman"/>
+          <w:sz w:val="24"/>
+          <w:szCs w:val="24"/>
+        </w:rPr>
+        <w:t>odo ocupan en la historia de la cultura y el arte universal.</w:t>
+      </w:r>
+    </w:p>
+    <w:p>
+      <w:pPr>
+        <w:spacing w:before="80"/>
+        <w:rPr>
+          <w:rFonts w:ascii="Times New Roman" w:hAnsi="Times New Roman" w:cs="Times New Roman"/>
+          <w:sz w:val="24"/>
+          <w:szCs w:val="24"/>
+        </w:rPr>
+      </w:pPr>
+      <w:r>
+        <w:rPr>
+          <w:rFonts w:ascii="Times New Roman" w:hAnsi="Times New Roman" w:cs="Times New Roman"/>
+          <w:sz w:val="24"/>
+          <w:szCs w:val="24"/>
+        </w:rPr>
+        <w:t>- Reconocer cómo las expresiones cult</w:t>
+      </w:r>
+      <w:r>
+        <w:rPr>
+          <w:rFonts w:ascii="Times New Roman" w:hAnsi="Times New Roman" w:cs="Times New Roman"/>
+          <w:sz w:val="24"/>
+          <w:szCs w:val="24"/>
+        </w:rPr>
+        <w:t>urales y artísticas de cada peri</w:t>
+      </w:r>
+      <w:r>
+        <w:rPr>
+          <w:rFonts w:ascii="Times New Roman" w:hAnsi="Times New Roman" w:cs="Times New Roman"/>
+          <w:sz w:val="24"/>
+          <w:szCs w:val="24"/>
+        </w:rPr>
+        <w:t>odo están condicionadas por el propio proceso de cambio histórico.</w:t>
       </w:r>
     </w:p>
     <w:p>
@@ -1734,7 +2009,23 @@
           <w:sz w:val="24"/>
           <w:szCs w:val="24"/>
         </w:rPr>
-        <w:t xml:space="preserve">- Reconocer los principales rasgos del arte mudéjar. </w:t>
+        <w:t xml:space="preserve">- </w:t>
+      </w:r>
+      <w:r>
+        <w:rPr>
+          <w:rFonts w:ascii="Times New Roman" w:hAnsi="Times New Roman" w:cs="Times New Roman"/>
+          <w:sz w:val="24"/>
+          <w:szCs w:val="24"/>
+        </w:rPr>
+        <w:t>Explorar</w:t>
+      </w:r>
+      <w:r>
+        <w:rPr>
+          <w:rFonts w:ascii="Times New Roman" w:hAnsi="Times New Roman" w:cs="Times New Roman"/>
+          <w:sz w:val="24"/>
+          <w:szCs w:val="24"/>
+        </w:rPr>
+        <w:t xml:space="preserve"> los principales rasgos del arte mudéjar. </w:t>
       </w:r>
     </w:p>
     <w:p>
@@ -1804,6 +2095,7 @@
     <w:p>
       <w:pPr>
         <w:spacing w:before="80" w:after="200"/>
+        <w:outlineLvl w:val="0"/>
         <w:rPr>
           <w:rFonts w:ascii="Times New Roman" w:hAnsi="Times New Roman" w:cs="Times New Roman"/>
           <w:sz w:val="28"/>
@@ -1906,6 +2198,14 @@
         </w:rPr>
         <w:t>- Aportar a la formación de hombres y mujeres miembros activos de una sociedad</w:t>
       </w:r>
+      <w:r>
+        <w:rPr>
+          <w:rFonts w:ascii="Times New Roman" w:hAnsi="Times New Roman" w:cs="Times New Roman"/>
+          <w:sz w:val="24"/>
+          <w:szCs w:val="24"/>
+        </w:rPr>
+        <w:t>.</w:t>
+      </w:r>
     </w:p>
     <w:p>
       <w:pPr>
@@ -1920,13 +2220,13 @@
     <w:p>
       <w:pPr>
         <w:spacing w:after="200"/>
+        <w:outlineLvl w:val="0"/>
         <w:rPr>
           <w:rFonts w:ascii="Times New Roman" w:hAnsi="Times New Roman" w:cs="Times New Roman"/>
           <w:sz w:val="28"/>
           <w:szCs w:val="28"/>
         </w:rPr>
       </w:pPr>
-      <w:bookmarkStart w:id="0" w:name="_GoBack"/>
       <w:r>
         <w:rPr>
           <w:rFonts w:ascii="Times New Roman" w:hAnsi="Times New Roman" w:cs="Times New Roman"/>
@@ -1936,7 +2236,6 @@
         <w:t>Estrategia didáctica</w:t>
       </w:r>
     </w:p>
-    <w:bookmarkEnd w:id="0"/>
     <w:p>
       <w:pPr>
         <w:spacing w:after="200"/>
@@ -1984,7 +2283,23 @@
           <w:sz w:val="24"/>
           <w:szCs w:val="24"/>
         </w:rPr>
-        <w:t xml:space="preserve">verse como un largo período de tiempo en el que se confunden, cruzan y mezclan ideas y conceptos de la Alta y la Baja Edad Media. </w:t>
+        <w:t>verse como un largo</w:t>
+      </w:r>
+      <w:r>
+        <w:rPr>
+          <w:rFonts w:ascii="Times New Roman" w:hAnsi="Times New Roman" w:cs="Times New Roman"/>
+          <w:sz w:val="24"/>
+          <w:szCs w:val="24"/>
+        </w:rPr>
+        <w:t xml:space="preserve"> periodo </w:t>
+      </w:r>
+      <w:r>
+        <w:rPr>
+          <w:rFonts w:ascii="Times New Roman" w:hAnsi="Times New Roman" w:cs="Times New Roman"/>
+          <w:sz w:val="24"/>
+          <w:szCs w:val="24"/>
+        </w:rPr>
+        <w:t xml:space="preserve">de tiempo en el que se confunden, cruzan y mezclan ideas y conceptos de la Alta y la Baja Edad Media. </w:t>
       </w:r>
     </w:p>
     <w:p>
@@ -2108,7 +2423,23 @@
           <w:sz w:val="24"/>
           <w:szCs w:val="24"/>
         </w:rPr>
-        <w:t>1. Comprender la historia como un proceso de transformación progresiva y no súbita.</w:t>
+        <w:t xml:space="preserve">1. Comprender la </w:t>
+      </w:r>
+      <w:r>
+        <w:rPr>
+          <w:rFonts w:ascii="Times New Roman" w:hAnsi="Times New Roman" w:cs="Times New Roman"/>
+          <w:sz w:val="24"/>
+          <w:szCs w:val="24"/>
+        </w:rPr>
+        <w:t>H</w:t>
+      </w:r>
+      <w:r>
+        <w:rPr>
+          <w:rFonts w:ascii="Times New Roman" w:hAnsi="Times New Roman" w:cs="Times New Roman"/>
+          <w:sz w:val="24"/>
+          <w:szCs w:val="24"/>
+        </w:rPr>
+        <w:t>istoria como un proceso de transformación progresiva y no súbita.</w:t>
       </w:r>
     </w:p>
     <w:p>
@@ -2144,6 +2475,7 @@
           <w:sz w:val="24"/>
           <w:szCs w:val="24"/>
         </w:rPr>
+        <w:lastRenderedPageBreak/>
         <w:t>3. Hacer comprender el papel central de la Iglesia y el cristianismo en la sociedad y en el pensamiento medieval.</w:t>
       </w:r>
     </w:p>
@@ -2217,7 +2549,23 @@
           <w:sz w:val="24"/>
           <w:szCs w:val="24"/>
         </w:rPr>
-        <w:t>7. Conocer algunos de los hechos fundamentales que marcaron el período de </w:t>
+        <w:t>7. Conocer algunos de los hechos fundamentales que marcaron el</w:t>
+      </w:r>
+      <w:r>
+        <w:rPr>
+          <w:rFonts w:ascii="Times New Roman" w:hAnsi="Times New Roman" w:cs="Times New Roman"/>
+          <w:sz w:val="24"/>
+          <w:szCs w:val="24"/>
+        </w:rPr>
+        <w:t xml:space="preserve"> periodo </w:t>
+      </w:r>
+      <w:r>
+        <w:rPr>
+          <w:rFonts w:ascii="Times New Roman" w:hAnsi="Times New Roman" w:cs="Times New Roman"/>
+          <w:sz w:val="24"/>
+          <w:szCs w:val="24"/>
+        </w:rPr>
+        <w:t>de </w:t>
       </w:r>
       <w:r>
         <w:rPr>
@@ -2426,7 +2774,39 @@
           <w:sz w:val="24"/>
           <w:szCs w:val="24"/>
         </w:rPr>
-        <w:t>Reconocer las desigualdades que generó el feudalismo entre las personas de aquella época y establecer un contraste con nuestro tiempo sirve para estimular la competencia social y ciudadana.</w:t>
+        <w:t>Reconocer las desigualdades que generó el feudalismo entre las personas de aquella época</w:t>
+      </w:r>
+      <w:r>
+        <w:rPr>
+          <w:rFonts w:ascii="Times New Roman" w:hAnsi="Times New Roman" w:cs="Times New Roman"/>
+          <w:sz w:val="24"/>
+          <w:szCs w:val="24"/>
+        </w:rPr>
+        <w:t xml:space="preserve"> y </w:t>
+      </w:r>
+      <w:r>
+        <w:rPr>
+          <w:rFonts w:ascii="Times New Roman" w:hAnsi="Times New Roman" w:cs="Times New Roman"/>
+          <w:sz w:val="24"/>
+          <w:szCs w:val="24"/>
+        </w:rPr>
+        <w:t>establecer un co</w:t>
+      </w:r>
+      <w:r>
+        <w:rPr>
+          <w:rFonts w:ascii="Times New Roman" w:hAnsi="Times New Roman" w:cs="Times New Roman"/>
+          <w:sz w:val="24"/>
+          <w:szCs w:val="24"/>
+        </w:rPr>
+        <w:t>ntraste con nuestro tiempo</w:t>
+      </w:r>
+      <w:r>
+        <w:rPr>
+          <w:rFonts w:ascii="Times New Roman" w:hAnsi="Times New Roman" w:cs="Times New Roman"/>
+          <w:sz w:val="24"/>
+          <w:szCs w:val="24"/>
+        </w:rPr>
+        <w:t xml:space="preserve"> para estimular la competencia social y ciudadana.</w:t>
       </w:r>
     </w:p>
     <w:p>
@@ -2444,7 +2824,23 @@
           <w:sz w:val="24"/>
           <w:szCs w:val="24"/>
         </w:rPr>
-        <w:t>Explicar las causas que llevaron de la Alta a la Baja Edad Media y que tienen como hecho más representativo el renacer del mundo urbano.</w:t>
+        <w:t>Explicar las causas que llevaron d</w:t>
+      </w:r>
+      <w:r>
+        <w:rPr>
+          <w:rFonts w:ascii="Times New Roman" w:hAnsi="Times New Roman" w:cs="Times New Roman"/>
+          <w:sz w:val="24"/>
+          <w:szCs w:val="24"/>
+        </w:rPr>
+        <w:t>e la Alta a la Baja Edad Media</w:t>
+      </w:r>
+      <w:r>
+        <w:rPr>
+          <w:rFonts w:ascii="Times New Roman" w:hAnsi="Times New Roman" w:cs="Times New Roman"/>
+          <w:sz w:val="24"/>
+          <w:szCs w:val="24"/>
+        </w:rPr>
+        <w:t xml:space="preserve"> que tienen como hecho más representativo el renacer del mundo urbano.</w:t>
       </w:r>
     </w:p>
     <w:p>
@@ -2543,6 +2939,7 @@
           <w:sz w:val="24"/>
           <w:szCs w:val="24"/>
         </w:rPr>
+        <w:lastRenderedPageBreak/>
         <w:t xml:space="preserve">Ahora bien, en cuanto a la cultura y el arte en la Alta </w:t>
       </w:r>
       <w:r>
@@ -2791,7 +3188,17 @@
           <w:sz w:val="24"/>
           <w:szCs w:val="24"/>
         </w:rPr>
-        <w:t xml:space="preserve">comporta una </w:t>
+        <w:t>comporta</w:t>
+      </w:r>
+      <w:bookmarkStart w:id="0" w:name="_GoBack"/>
+      <w:bookmarkEnd w:id="0"/>
+      <w:r>
+        <w:rPr>
+          <w:rFonts w:ascii="Times New Roman" w:hAnsi="Times New Roman" w:cs="Times New Roman"/>
+          <w:sz w:val="24"/>
+          <w:szCs w:val="24"/>
+        </w:rPr>
+        <w:t xml:space="preserve"> una </w:t>
       </w:r>
       <w:r>
         <w:rPr>
@@ -2842,7 +3249,23 @@
           <w:sz w:val="24"/>
           <w:szCs w:val="24"/>
         </w:rPr>
-        <w:t>de cada período histórico, se propone la siguiente secuencia didáctica.</w:t>
+        <w:t>de cada</w:t>
+      </w:r>
+      <w:r>
+        <w:rPr>
+          <w:rFonts w:ascii="Times New Roman" w:hAnsi="Times New Roman" w:cs="Times New Roman"/>
+          <w:sz w:val="24"/>
+          <w:szCs w:val="24"/>
+        </w:rPr>
+        <w:t xml:space="preserve"> periodo </w:t>
+      </w:r>
+      <w:r>
+        <w:rPr>
+          <w:rFonts w:ascii="Times New Roman" w:hAnsi="Times New Roman" w:cs="Times New Roman"/>
+          <w:sz w:val="24"/>
+          <w:szCs w:val="24"/>
+        </w:rPr>
+        <w:t>histórico, se propone la siguiente secuencia didáctica.</w:t>
       </w:r>
     </w:p>
     <w:p>
@@ -2969,7 +3392,71 @@
           <w:sz w:val="24"/>
           <w:szCs w:val="24"/>
         </w:rPr>
-        <w:t>Como paso previo al estudio de las distintas expresiones del arte gótico (arquitectura, escultura y pintura), se sugiere comenzar con una introducción que permita a los alumnos conocer como el paso de la alta a la baja edad media fue acompañado de un renacimiento urbano y comercial así como de una transformación en el pensamiento, la mentalidad y la cultura del momento.</w:t>
+        <w:t xml:space="preserve">Como paso previo al estudio de las distintas expresiones del arte gótico (arquitectura, escultura y pintura), se sugiere comenzar con una introducción que permita a los alumnos conocer como el paso de la </w:t>
+      </w:r>
+      <w:r>
+        <w:rPr>
+          <w:rFonts w:ascii="Times New Roman" w:hAnsi="Times New Roman" w:cs="Times New Roman"/>
+          <w:sz w:val="24"/>
+          <w:szCs w:val="24"/>
+        </w:rPr>
+        <w:t>A</w:t>
+      </w:r>
+      <w:r>
+        <w:rPr>
+          <w:rFonts w:ascii="Times New Roman" w:hAnsi="Times New Roman" w:cs="Times New Roman"/>
+          <w:sz w:val="24"/>
+          <w:szCs w:val="24"/>
+        </w:rPr>
+        <w:t xml:space="preserve">lta a la </w:t>
+      </w:r>
+      <w:r>
+        <w:rPr>
+          <w:rFonts w:ascii="Times New Roman" w:hAnsi="Times New Roman" w:cs="Times New Roman"/>
+          <w:sz w:val="24"/>
+          <w:szCs w:val="24"/>
+        </w:rPr>
+        <w:t>B</w:t>
+      </w:r>
+      <w:r>
+        <w:rPr>
+          <w:rFonts w:ascii="Times New Roman" w:hAnsi="Times New Roman" w:cs="Times New Roman"/>
+          <w:sz w:val="24"/>
+          <w:szCs w:val="24"/>
+        </w:rPr>
+        <w:t xml:space="preserve">aja </w:t>
+      </w:r>
+      <w:r>
+        <w:rPr>
+          <w:rFonts w:ascii="Times New Roman" w:hAnsi="Times New Roman" w:cs="Times New Roman"/>
+          <w:sz w:val="24"/>
+          <w:szCs w:val="24"/>
+        </w:rPr>
+        <w:t>E</w:t>
+      </w:r>
+      <w:r>
+        <w:rPr>
+          <w:rFonts w:ascii="Times New Roman" w:hAnsi="Times New Roman" w:cs="Times New Roman"/>
+          <w:sz w:val="24"/>
+          <w:szCs w:val="24"/>
+        </w:rPr>
+        <w:t xml:space="preserve">dad </w:t>
+      </w:r>
+      <w:r>
+        <w:rPr>
+          <w:rFonts w:ascii="Times New Roman" w:hAnsi="Times New Roman" w:cs="Times New Roman"/>
+          <w:sz w:val="24"/>
+          <w:szCs w:val="24"/>
+        </w:rPr>
+        <w:t>M</w:t>
+      </w:r>
+      <w:r>
+        <w:rPr>
+          <w:rFonts w:ascii="Times New Roman" w:hAnsi="Times New Roman" w:cs="Times New Roman"/>
+          <w:sz w:val="24"/>
+          <w:szCs w:val="24"/>
+        </w:rPr>
+        <w:t>edia fue acompañado de un renacimiento urbano y comercial así como de una transformación en el pensamiento, la mentalidad y la cultura del momento.</w:t>
       </w:r>
     </w:p>
     <w:p>
@@ -2988,7 +3475,23 @@
           <w:sz w:val="24"/>
           <w:szCs w:val="24"/>
         </w:rPr>
-        <w:t>Sobre la base de este marco conceptual básico, podría abordarse el análisis pormenorizado del arte gótico a través del estudio de los rasgos que definen su arquitectura, su escultura y su pintura. Además, también se propone una aproximación al arte mudéjar y a un estudio más profundo de las obras pictóricas del período. Por un lado, a través de una actividad procedimental basada en el análisis de la obra de arte. Por otro, a través de una comparación entre pinturas románicas y góticas.  </w:t>
+        <w:t xml:space="preserve">Sobre la base de este marco conceptual básico, podría abordarse el análisis pormenorizado del arte gótico a través del estudio de los rasgos que definen su arquitectura, su escultura y su pintura. Además, también se propone una aproximación al arte mudéjar y a un estudio más profundo </w:t>
+      </w:r>
+      <w:r>
+        <w:rPr>
+          <w:rFonts w:ascii="Times New Roman" w:hAnsi="Times New Roman" w:cs="Times New Roman"/>
+          <w:sz w:val="24"/>
+          <w:szCs w:val="24"/>
+        </w:rPr>
+        <w:t>de las obras pictóricas del peri</w:t>
+      </w:r>
+      <w:r>
+        <w:rPr>
+          <w:rFonts w:ascii="Times New Roman" w:hAnsi="Times New Roman" w:cs="Times New Roman"/>
+          <w:sz w:val="24"/>
+          <w:szCs w:val="24"/>
+        </w:rPr>
+        <w:t>odo. Por un lado, a través de una actividad procedimental basada en el análisis de la obra de arte. Por otro, a través de una comparación entre pinturas románicas y góticas.  </w:t>
       </w:r>
     </w:p>
     <w:p>
@@ -3007,7 +3510,55 @@
           <w:sz w:val="24"/>
           <w:szCs w:val="24"/>
         </w:rPr>
-        <w:t>El análisis permanente, a lo largo de todo el tema, de las características de la cultura y el arte durante la baja edad media permitirá a los alumnos trabajar de forma activa su </w:t>
+        <w:t xml:space="preserve">El análisis permanente, a lo largo de todo el tema, de las características de la cultura y el arte durante la </w:t>
+      </w:r>
+      <w:r>
+        <w:rPr>
+          <w:rFonts w:ascii="Times New Roman" w:hAnsi="Times New Roman" w:cs="Times New Roman"/>
+          <w:sz w:val="24"/>
+          <w:szCs w:val="24"/>
+        </w:rPr>
+        <w:t>B</w:t>
+      </w:r>
+      <w:r>
+        <w:rPr>
+          <w:rFonts w:ascii="Times New Roman" w:hAnsi="Times New Roman" w:cs="Times New Roman"/>
+          <w:sz w:val="24"/>
+          <w:szCs w:val="24"/>
+        </w:rPr>
+        <w:t xml:space="preserve">aja </w:t>
+      </w:r>
+      <w:r>
+        <w:rPr>
+          <w:rFonts w:ascii="Times New Roman" w:hAnsi="Times New Roman" w:cs="Times New Roman"/>
+          <w:sz w:val="24"/>
+          <w:szCs w:val="24"/>
+        </w:rPr>
+        <w:t>E</w:t>
+      </w:r>
+      <w:r>
+        <w:rPr>
+          <w:rFonts w:ascii="Times New Roman" w:hAnsi="Times New Roman" w:cs="Times New Roman"/>
+          <w:sz w:val="24"/>
+          <w:szCs w:val="24"/>
+        </w:rPr>
+        <w:t xml:space="preserve">dad </w:t>
+      </w:r>
+      <w:r>
+        <w:rPr>
+          <w:rFonts w:ascii="Times New Roman" w:hAnsi="Times New Roman" w:cs="Times New Roman"/>
+          <w:sz w:val="24"/>
+          <w:szCs w:val="24"/>
+        </w:rPr>
+        <w:t>M</w:t>
+      </w:r>
+      <w:r>
+        <w:rPr>
+          <w:rFonts w:ascii="Times New Roman" w:hAnsi="Times New Roman" w:cs="Times New Roman"/>
+          <w:sz w:val="24"/>
+          <w:szCs w:val="24"/>
+        </w:rPr>
+        <w:t>edia permitirá a los alumnos trabajar de forma activa su </w:t>
       </w:r>
       <w:r>
         <w:rPr>
@@ -3042,6 +3593,7 @@
           <w:sz w:val="24"/>
           <w:szCs w:val="24"/>
         </w:rPr>
+        <w:lastRenderedPageBreak/>
         <w:t>Conocer los conceptos claves y saber utilizarlos adecuadamente permitirá a los alumnos ampliar su</w:t>
       </w:r>
       <w:r>

--- a/fuentes/contenidos/grado07/guion01/Guía didáctica CS_07_01_CO.docx
+++ b/fuentes/contenidos/grado07/guion01/Guía didáctica CS_07_01_CO.docx
@@ -177,7 +177,23 @@
           <w:sz w:val="24"/>
           <w:szCs w:val="24"/>
         </w:rPr>
-        <w:t>Recolecto y registro sistemáticamente información que obtengo de diferentes fuentes (escritas, iconográficas, virtuales…).</w:t>
+        <w:t>Recolecto y registro sistemáticamente información que obtengo de diferentes fuentes (esc</w:t>
+      </w:r>
+      <w:r>
+        <w:rPr>
+          <w:rFonts w:ascii="Times New Roman" w:hAnsi="Times New Roman" w:cs="Times New Roman"/>
+          <w:sz w:val="24"/>
+          <w:szCs w:val="24"/>
+        </w:rPr>
+        <w:t>ritas, iconográficas, virtuales, entre otras</w:t>
+      </w:r>
+      <w:r>
+        <w:rPr>
+          <w:rFonts w:ascii="Times New Roman" w:hAnsi="Times New Roman" w:cs="Times New Roman"/>
+          <w:sz w:val="24"/>
+          <w:szCs w:val="24"/>
+        </w:rPr>
+        <w:t>).</w:t>
       </w:r>
     </w:p>
     <w:p>
@@ -211,7 +227,23 @@
           <w:sz w:val="24"/>
           <w:szCs w:val="24"/>
         </w:rPr>
-        <w:t>Identifico las características básicas de los documentos que utilizo (qué tipo de documento es, quién es el autor, a quién está dirigido, de qué habla...).</w:t>
+        <w:t>Identifico las características básicas de los documentos que utilizo (qué tipo de documento es, quién es el autor, a quié</w:t>
+      </w:r>
+      <w:r>
+        <w:rPr>
+          <w:rFonts w:ascii="Times New Roman" w:hAnsi="Times New Roman" w:cs="Times New Roman"/>
+          <w:sz w:val="24"/>
+          <w:szCs w:val="24"/>
+        </w:rPr>
+        <w:t>n está dirigido, de qué habla</w:t>
+      </w:r>
+      <w:r>
+        <w:rPr>
+          <w:rFonts w:ascii="Times New Roman" w:hAnsi="Times New Roman" w:cs="Times New Roman"/>
+          <w:sz w:val="24"/>
+          <w:szCs w:val="24"/>
+        </w:rPr>
+        <w:t>).</w:t>
       </w:r>
     </w:p>
     <w:p>
@@ -445,7 +477,23 @@
           <w:sz w:val="24"/>
           <w:szCs w:val="24"/>
         </w:rPr>
-        <w:t>política, económica, social y cultural…).</w:t>
+        <w:t>polític</w:t>
+      </w:r>
+      <w:r>
+        <w:rPr>
+          <w:rFonts w:ascii="Times New Roman" w:hAnsi="Times New Roman" w:cs="Times New Roman"/>
+          <w:sz w:val="24"/>
+          <w:szCs w:val="24"/>
+        </w:rPr>
+        <w:t>a, económica, social y cultural</w:t>
+      </w:r>
+      <w:r>
+        <w:rPr>
+          <w:rFonts w:ascii="Times New Roman" w:hAnsi="Times New Roman" w:cs="Times New Roman"/>
+          <w:sz w:val="24"/>
+          <w:szCs w:val="24"/>
+        </w:rPr>
+        <w:t>).</w:t>
       </w:r>
     </w:p>
     <w:p>
@@ -529,7 +577,23 @@
           <w:sz w:val="24"/>
           <w:szCs w:val="24"/>
         </w:rPr>
-        <w:t xml:space="preserve"> Utilizo diversas formas de expresión (escritos, exposiciones orales, carteleras…),</w:t>
+        <w:t xml:space="preserve"> Utilizo diversas formas de expresión (escritos, </w:t>
+      </w:r>
+      <w:r>
+        <w:rPr>
+          <w:rFonts w:ascii="Times New Roman" w:hAnsi="Times New Roman" w:cs="Times New Roman"/>
+          <w:sz w:val="24"/>
+          <w:szCs w:val="24"/>
+        </w:rPr>
+        <w:t>exposiciones orales, carteleras</w:t>
+      </w:r>
+      <w:r>
+        <w:rPr>
+          <w:rFonts w:ascii="Times New Roman" w:hAnsi="Times New Roman" w:cs="Times New Roman"/>
+          <w:sz w:val="24"/>
+          <w:szCs w:val="24"/>
+        </w:rPr>
+        <w:t>),</w:t>
       </w:r>
       <w:r>
         <w:rPr>
@@ -651,6 +715,14 @@
         </w:rPr>
         <w:t>la Edad Media</w:t>
       </w:r>
+      <w:r>
+        <w:rPr>
+          <w:rFonts w:ascii="Times New Roman" w:hAnsi="Times New Roman" w:cs="Times New Roman"/>
+          <w:sz w:val="24"/>
+          <w:szCs w:val="24"/>
+        </w:rPr>
+        <w:t>.</w:t>
+      </w:r>
     </w:p>
     <w:p>
       <w:pPr>
@@ -841,669 +913,677 @@
           <w:szCs w:val="24"/>
         </w:rPr>
       </w:pPr>
+    </w:p>
+    <w:p>
+      <w:pPr>
+        <w:spacing w:before="80" w:after="200"/>
+        <w:rPr>
+          <w:rFonts w:ascii="Times New Roman" w:hAnsi="Times New Roman" w:cs="Times New Roman"/>
+          <w:sz w:val="28"/>
+          <w:szCs w:val="28"/>
+        </w:rPr>
+      </w:pPr>
+      <w:r>
+        <w:rPr>
+          <w:rFonts w:ascii="Times New Roman" w:hAnsi="Times New Roman" w:cs="Times New Roman"/>
+          <w:sz w:val="28"/>
+          <w:szCs w:val="28"/>
+        </w:rPr>
+        <w:lastRenderedPageBreak/>
+        <w:t xml:space="preserve">Estándares </w:t>
+      </w:r>
+      <w:r>
+        <w:rPr>
+          <w:rFonts w:ascii="Times New Roman" w:hAnsi="Times New Roman" w:cs="Times New Roman"/>
+          <w:sz w:val="28"/>
+          <w:szCs w:val="28"/>
+        </w:rPr>
+        <w:t xml:space="preserve">básicos de competencias </w:t>
+      </w:r>
+      <w:r>
+        <w:rPr>
+          <w:rFonts w:ascii="Times New Roman" w:hAnsi="Times New Roman" w:cs="Times New Roman"/>
+          <w:sz w:val="28"/>
+          <w:szCs w:val="28"/>
+        </w:rPr>
+        <w:t>en cuanto a las relaciones ético-políticas</w:t>
+      </w:r>
+    </w:p>
+    <w:p>
+      <w:pPr>
+        <w:spacing w:before="80"/>
+        <w:rPr>
+          <w:rFonts w:ascii="Times New Roman" w:hAnsi="Times New Roman" w:cs="Times New Roman"/>
+          <w:sz w:val="24"/>
+          <w:szCs w:val="24"/>
+        </w:rPr>
+      </w:pPr>
+      <w:r>
+        <w:rPr>
+          <w:rFonts w:ascii="Times New Roman" w:hAnsi="Times New Roman" w:cs="Times New Roman"/>
+          <w:sz w:val="24"/>
+          <w:szCs w:val="24"/>
+        </w:rPr>
+        <w:t>-</w:t>
+      </w:r>
+      <w:r>
+        <w:rPr>
+          <w:rFonts w:ascii="Times New Roman" w:hAnsi="Times New Roman" w:cs="Times New Roman"/>
+          <w:sz w:val="24"/>
+          <w:szCs w:val="24"/>
+        </w:rPr>
+        <w:t xml:space="preserve"> Identifico las ideas que legitimaban el sistema político y el sistema jurídico en </w:t>
+      </w:r>
+      <w:r>
+        <w:rPr>
+          <w:rFonts w:ascii="Times New Roman" w:hAnsi="Times New Roman" w:cs="Times New Roman"/>
+          <w:sz w:val="24"/>
+          <w:szCs w:val="24"/>
+        </w:rPr>
+        <w:t>los diferentes imperios que surgen en la Edad Media.</w:t>
+      </w:r>
+      <w:r>
+        <w:rPr>
+          <w:rFonts w:ascii="Times New Roman" w:hAnsi="Times New Roman" w:cs="Times New Roman"/>
+          <w:sz w:val="24"/>
+          <w:szCs w:val="24"/>
+        </w:rPr>
+        <w:t xml:space="preserve"> </w:t>
+      </w:r>
+    </w:p>
+    <w:p>
+      <w:pPr>
+        <w:spacing w:before="80"/>
+        <w:rPr>
+          <w:rFonts w:ascii="Times New Roman" w:hAnsi="Times New Roman" w:cs="Times New Roman"/>
+          <w:sz w:val="24"/>
+          <w:szCs w:val="24"/>
+        </w:rPr>
+      </w:pPr>
+      <w:r>
+        <w:rPr>
+          <w:rFonts w:ascii="Times New Roman" w:hAnsi="Times New Roman" w:cs="Times New Roman"/>
+          <w:sz w:val="24"/>
+          <w:szCs w:val="24"/>
+        </w:rPr>
+        <w:t>-</w:t>
+      </w:r>
+      <w:r>
+        <w:rPr>
+          <w:rFonts w:ascii="Times New Roman" w:hAnsi="Times New Roman" w:cs="Times New Roman"/>
+          <w:sz w:val="24"/>
+          <w:szCs w:val="24"/>
+        </w:rPr>
+        <w:t xml:space="preserve"> Identifi</w:t>
+      </w:r>
+      <w:r>
+        <w:rPr>
+          <w:rFonts w:ascii="Times New Roman" w:hAnsi="Times New Roman" w:cs="Times New Roman"/>
+          <w:sz w:val="24"/>
+          <w:szCs w:val="24"/>
+        </w:rPr>
+        <w:t>co variaciones en el significado del concepto de ciudadanía</w:t>
+      </w:r>
+      <w:r>
+        <w:rPr>
+          <w:rFonts w:ascii="Times New Roman" w:hAnsi="Times New Roman" w:cs="Times New Roman"/>
+          <w:sz w:val="24"/>
+          <w:szCs w:val="24"/>
+        </w:rPr>
+        <w:t xml:space="preserve"> </w:t>
+      </w:r>
+      <w:r>
+        <w:rPr>
+          <w:rFonts w:ascii="Times New Roman" w:hAnsi="Times New Roman" w:cs="Times New Roman"/>
+          <w:sz w:val="24"/>
+          <w:szCs w:val="24"/>
+        </w:rPr>
+        <w:t>en diversas culturas a través del</w:t>
+      </w:r>
+      <w:r>
+        <w:rPr>
+          <w:rFonts w:ascii="Times New Roman" w:hAnsi="Times New Roman" w:cs="Times New Roman"/>
+          <w:sz w:val="24"/>
+          <w:szCs w:val="24"/>
+        </w:rPr>
+        <w:t xml:space="preserve"> </w:t>
+      </w:r>
+      <w:r>
+        <w:rPr>
+          <w:rFonts w:ascii="Times New Roman" w:hAnsi="Times New Roman" w:cs="Times New Roman"/>
+          <w:sz w:val="24"/>
+          <w:szCs w:val="24"/>
+        </w:rPr>
+        <w:t>tiempo.</w:t>
+      </w:r>
+    </w:p>
+    <w:p>
+      <w:pPr>
+        <w:spacing w:before="80"/>
+        <w:rPr>
+          <w:rFonts w:ascii="Times New Roman" w:hAnsi="Times New Roman" w:cs="Times New Roman"/>
+          <w:sz w:val="24"/>
+          <w:szCs w:val="24"/>
+        </w:rPr>
+      </w:pPr>
+      <w:r>
+        <w:rPr>
+          <w:rFonts w:ascii="Times New Roman" w:hAnsi="Times New Roman" w:cs="Times New Roman"/>
+          <w:sz w:val="24"/>
+          <w:szCs w:val="24"/>
+        </w:rPr>
+        <w:t>-</w:t>
+      </w:r>
+      <w:r>
+        <w:rPr>
+          <w:rFonts w:ascii="Times New Roman" w:hAnsi="Times New Roman" w:cs="Times New Roman"/>
+          <w:sz w:val="24"/>
+          <w:szCs w:val="24"/>
+        </w:rPr>
+        <w:t xml:space="preserve"> Identifi</w:t>
+      </w:r>
+      <w:r>
+        <w:rPr>
+          <w:rFonts w:ascii="Times New Roman" w:hAnsi="Times New Roman" w:cs="Times New Roman"/>
+          <w:sz w:val="24"/>
+          <w:szCs w:val="24"/>
+        </w:rPr>
+        <w:t>co criterios que permiten</w:t>
+      </w:r>
+      <w:r>
+        <w:rPr>
+          <w:rFonts w:ascii="Times New Roman" w:hAnsi="Times New Roman" w:cs="Times New Roman"/>
+          <w:sz w:val="24"/>
+          <w:szCs w:val="24"/>
+        </w:rPr>
+        <w:t xml:space="preserve"> </w:t>
+      </w:r>
+      <w:r>
+        <w:rPr>
+          <w:rFonts w:ascii="Times New Roman" w:hAnsi="Times New Roman" w:cs="Times New Roman"/>
+          <w:sz w:val="24"/>
+          <w:szCs w:val="24"/>
+        </w:rPr>
+        <w:t>establecer la división política de</w:t>
+      </w:r>
+      <w:r>
+        <w:rPr>
+          <w:rFonts w:ascii="Times New Roman" w:hAnsi="Times New Roman" w:cs="Times New Roman"/>
+          <w:sz w:val="24"/>
+          <w:szCs w:val="24"/>
+        </w:rPr>
+        <w:t xml:space="preserve"> </w:t>
+      </w:r>
+      <w:r>
+        <w:rPr>
+          <w:rFonts w:ascii="Times New Roman" w:hAnsi="Times New Roman" w:cs="Times New Roman"/>
+          <w:sz w:val="24"/>
+          <w:szCs w:val="24"/>
+        </w:rPr>
+        <w:t>un territorio.</w:t>
+      </w:r>
+    </w:p>
+    <w:p>
+      <w:pPr>
+        <w:spacing w:before="80" w:after="200"/>
+        <w:rPr>
+          <w:rFonts w:ascii="Times New Roman" w:hAnsi="Times New Roman" w:cs="Times New Roman"/>
+          <w:sz w:val="24"/>
+          <w:szCs w:val="24"/>
+        </w:rPr>
+      </w:pPr>
+    </w:p>
+    <w:p>
+      <w:pPr>
+        <w:spacing w:before="80" w:after="200"/>
+        <w:rPr>
+          <w:rFonts w:ascii="Times New Roman" w:hAnsi="Times New Roman" w:cs="Times New Roman"/>
+          <w:sz w:val="28"/>
+          <w:szCs w:val="28"/>
+        </w:rPr>
+      </w:pPr>
+      <w:r>
+        <w:rPr>
+          <w:rFonts w:ascii="Times New Roman" w:hAnsi="Times New Roman" w:cs="Times New Roman"/>
+          <w:sz w:val="28"/>
+          <w:szCs w:val="28"/>
+        </w:rPr>
+        <w:t>Objetivos</w:t>
+      </w:r>
+    </w:p>
+    <w:p>
+      <w:pPr>
+        <w:spacing w:before="80" w:after="200"/>
+        <w:rPr>
+          <w:rFonts w:ascii="Times New Roman" w:hAnsi="Times New Roman" w:cs="Times New Roman"/>
+          <w:sz w:val="24"/>
+          <w:szCs w:val="24"/>
+        </w:rPr>
+      </w:pPr>
+      <w:r>
+        <w:rPr>
+          <w:rFonts w:ascii="Times New Roman" w:hAnsi="Times New Roman" w:cs="Times New Roman"/>
+          <w:sz w:val="24"/>
+          <w:szCs w:val="24"/>
+        </w:rPr>
+        <w:t>- Comprender las causas que llevaron a la caída del</w:t>
+      </w:r>
+      <w:r>
+        <w:rPr>
+          <w:rFonts w:ascii="Times New Roman" w:hAnsi="Times New Roman" w:cs="Times New Roman"/>
+          <w:sz w:val="24"/>
+          <w:szCs w:val="24"/>
+        </w:rPr>
+        <w:t xml:space="preserve"> Imperio R</w:t>
+      </w:r>
+      <w:r>
+        <w:rPr>
+          <w:rFonts w:ascii="Times New Roman" w:hAnsi="Times New Roman" w:cs="Times New Roman"/>
+          <w:sz w:val="24"/>
+          <w:szCs w:val="24"/>
+        </w:rPr>
+        <w:t>omano de Occidente.</w:t>
+      </w:r>
+    </w:p>
+    <w:p>
+      <w:pPr>
+        <w:spacing w:before="80" w:after="200"/>
+        <w:rPr>
+          <w:rFonts w:ascii="Times New Roman" w:hAnsi="Times New Roman" w:cs="Times New Roman"/>
+          <w:sz w:val="24"/>
+          <w:szCs w:val="24"/>
+        </w:rPr>
+      </w:pPr>
+      <w:r>
+        <w:rPr>
+          <w:rFonts w:ascii="Times New Roman" w:hAnsi="Times New Roman" w:cs="Times New Roman"/>
+          <w:sz w:val="24"/>
+          <w:szCs w:val="24"/>
+        </w:rPr>
+        <w:t>- Identificar los diferentes pueblos germán</w:t>
+      </w:r>
+      <w:r>
+        <w:rPr>
+          <w:rFonts w:ascii="Times New Roman" w:hAnsi="Times New Roman" w:cs="Times New Roman"/>
+          <w:sz w:val="24"/>
+          <w:szCs w:val="24"/>
+        </w:rPr>
+        <w:t>icos que invadieron el Imperio R</w:t>
+      </w:r>
+      <w:r>
+        <w:rPr>
+          <w:rFonts w:ascii="Times New Roman" w:hAnsi="Times New Roman" w:cs="Times New Roman"/>
+          <w:sz w:val="24"/>
+          <w:szCs w:val="24"/>
+        </w:rPr>
+        <w:t>omano.</w:t>
+      </w:r>
+    </w:p>
+    <w:p>
+      <w:pPr>
+        <w:spacing w:before="80" w:after="200"/>
+        <w:rPr>
+          <w:rFonts w:ascii="Times New Roman" w:hAnsi="Times New Roman" w:cs="Times New Roman"/>
+          <w:sz w:val="24"/>
+          <w:szCs w:val="24"/>
+        </w:rPr>
+      </w:pPr>
+      <w:r>
+        <w:rPr>
+          <w:rFonts w:ascii="Times New Roman" w:hAnsi="Times New Roman" w:cs="Times New Roman"/>
+          <w:sz w:val="24"/>
+          <w:szCs w:val="24"/>
+        </w:rPr>
+        <w:t>- Conocer cómo evolucionaron las dos partes en las que quedó dividido el antiguo Imperi</w:t>
+      </w:r>
+      <w:r>
+        <w:rPr>
+          <w:rFonts w:ascii="Times New Roman" w:hAnsi="Times New Roman" w:cs="Times New Roman"/>
+          <w:sz w:val="24"/>
+          <w:szCs w:val="24"/>
+        </w:rPr>
+        <w:t>o R</w:t>
+      </w:r>
+      <w:r>
+        <w:rPr>
+          <w:rFonts w:ascii="Times New Roman" w:hAnsi="Times New Roman" w:cs="Times New Roman"/>
+          <w:sz w:val="24"/>
+          <w:szCs w:val="24"/>
+        </w:rPr>
+        <w:t>omano.</w:t>
+      </w:r>
+    </w:p>
+    <w:p>
+      <w:pPr>
+        <w:spacing w:before="80" w:after="200"/>
+        <w:rPr>
+          <w:rFonts w:ascii="Times New Roman" w:hAnsi="Times New Roman" w:cs="Times New Roman"/>
+          <w:sz w:val="24"/>
+          <w:szCs w:val="24"/>
+        </w:rPr>
+      </w:pPr>
+      <w:r>
+        <w:rPr>
+          <w:rFonts w:ascii="Times New Roman" w:hAnsi="Times New Roman" w:cs="Times New Roman"/>
+          <w:sz w:val="24"/>
+          <w:szCs w:val="24"/>
+        </w:rPr>
+        <w:t>- Relac</w:t>
+      </w:r>
+      <w:r>
+        <w:rPr>
+          <w:rFonts w:ascii="Times New Roman" w:hAnsi="Times New Roman" w:cs="Times New Roman"/>
+          <w:sz w:val="24"/>
+          <w:szCs w:val="24"/>
+        </w:rPr>
+        <w:t>ionar la aparición del Imperio B</w:t>
+      </w:r>
+      <w:r>
+        <w:rPr>
+          <w:rFonts w:ascii="Times New Roman" w:hAnsi="Times New Roman" w:cs="Times New Roman"/>
+          <w:sz w:val="24"/>
+          <w:szCs w:val="24"/>
+        </w:rPr>
+        <w:t>izantino con el contexto de crisis que se produjo durante el bajo Imperio.</w:t>
+      </w:r>
+    </w:p>
+    <w:p>
+      <w:pPr>
+        <w:spacing w:before="80" w:after="200"/>
+        <w:rPr>
+          <w:rFonts w:ascii="Times New Roman" w:hAnsi="Times New Roman" w:cs="Times New Roman"/>
+          <w:sz w:val="24"/>
+          <w:szCs w:val="24"/>
+        </w:rPr>
+      </w:pPr>
+      <w:r>
+        <w:rPr>
+          <w:rFonts w:ascii="Times New Roman" w:hAnsi="Times New Roman" w:cs="Times New Roman"/>
+          <w:sz w:val="24"/>
+          <w:szCs w:val="24"/>
+        </w:rPr>
+        <w:t xml:space="preserve">- Reconocer cómo se fragmentó la unidad del Mediterráneo en el tránsito de la </w:t>
+      </w:r>
+      <w:r>
+        <w:rPr>
+          <w:rFonts w:ascii="Times New Roman" w:hAnsi="Times New Roman" w:cs="Times New Roman"/>
+          <w:sz w:val="24"/>
+          <w:szCs w:val="24"/>
+        </w:rPr>
+        <w:t xml:space="preserve">Edad Antigua </w:t>
+      </w:r>
+      <w:r>
+        <w:rPr>
+          <w:rFonts w:ascii="Times New Roman" w:hAnsi="Times New Roman" w:cs="Times New Roman"/>
+          <w:sz w:val="24"/>
+          <w:szCs w:val="24"/>
+        </w:rPr>
+        <w:t xml:space="preserve">a la </w:t>
+      </w:r>
+      <w:r>
+        <w:rPr>
+          <w:rFonts w:ascii="Times New Roman" w:hAnsi="Times New Roman" w:cs="Times New Roman"/>
+          <w:sz w:val="24"/>
+          <w:szCs w:val="24"/>
+        </w:rPr>
+        <w:t>Edad Media</w:t>
+      </w:r>
+      <w:r>
+        <w:rPr>
+          <w:rFonts w:ascii="Times New Roman" w:hAnsi="Times New Roman" w:cs="Times New Roman"/>
+          <w:sz w:val="24"/>
+          <w:szCs w:val="24"/>
+        </w:rPr>
+        <w:t>.</w:t>
+      </w:r>
+    </w:p>
+    <w:p>
+      <w:pPr>
+        <w:spacing w:before="80" w:after="200"/>
+        <w:rPr>
+          <w:rFonts w:ascii="Times New Roman" w:hAnsi="Times New Roman" w:cs="Times New Roman"/>
+          <w:sz w:val="24"/>
+          <w:szCs w:val="24"/>
+        </w:rPr>
+      </w:pPr>
+      <w:r>
+        <w:rPr>
+          <w:rFonts w:ascii="Times New Roman" w:hAnsi="Times New Roman" w:cs="Times New Roman"/>
+          <w:sz w:val="24"/>
+          <w:szCs w:val="24"/>
+        </w:rPr>
+        <w:t>- Entender el contexto en que se produjo el nacimiento y expansión del islam y las caract</w:t>
+      </w:r>
+      <w:r>
+        <w:rPr>
+          <w:rFonts w:ascii="Times New Roman" w:hAnsi="Times New Roman" w:cs="Times New Roman"/>
+          <w:sz w:val="24"/>
+          <w:szCs w:val="24"/>
+        </w:rPr>
+        <w:t>erísticas de la nueva religión.</w:t>
+      </w:r>
+    </w:p>
+    <w:p>
+      <w:pPr>
+        <w:spacing w:before="80" w:after="200"/>
+        <w:rPr>
+          <w:rFonts w:ascii="Times New Roman" w:hAnsi="Times New Roman" w:cs="Times New Roman"/>
+          <w:sz w:val="24"/>
+          <w:szCs w:val="24"/>
+        </w:rPr>
+      </w:pPr>
+      <w:r>
+        <w:rPr>
+          <w:rFonts w:ascii="Times New Roman" w:hAnsi="Times New Roman" w:cs="Times New Roman"/>
+          <w:sz w:val="24"/>
+          <w:szCs w:val="24"/>
+        </w:rPr>
+        <w:t>- Analizar críticamente cómo se relacionan los distintos elementos que</w:t>
+      </w:r>
+      <w:r>
+        <w:rPr>
+          <w:rFonts w:ascii="Times New Roman" w:hAnsi="Times New Roman" w:cs="Times New Roman"/>
+          <w:sz w:val="24"/>
+          <w:szCs w:val="24"/>
+        </w:rPr>
+        <w:t xml:space="preserve"> definen la crisis del Imperio R</w:t>
+      </w:r>
+      <w:r>
+        <w:rPr>
+          <w:rFonts w:ascii="Times New Roman" w:hAnsi="Times New Roman" w:cs="Times New Roman"/>
+          <w:sz w:val="24"/>
+          <w:szCs w:val="24"/>
+        </w:rPr>
+        <w:t>omano y cómo se conjugan para hace</w:t>
+      </w:r>
+      <w:r>
+        <w:rPr>
+          <w:rFonts w:ascii="Times New Roman" w:hAnsi="Times New Roman" w:cs="Times New Roman"/>
+          <w:sz w:val="24"/>
+          <w:szCs w:val="24"/>
+        </w:rPr>
+        <w:t>r caer el Imperio de Occidente.</w:t>
+      </w:r>
+    </w:p>
+    <w:p>
+      <w:pPr>
+        <w:spacing w:before="80" w:after="200"/>
+        <w:rPr>
+          <w:rFonts w:ascii="Times New Roman" w:hAnsi="Times New Roman" w:cs="Times New Roman"/>
+          <w:sz w:val="24"/>
+          <w:szCs w:val="24"/>
+        </w:rPr>
+      </w:pPr>
+      <w:r>
+        <w:rPr>
+          <w:rFonts w:ascii="Times New Roman" w:hAnsi="Times New Roman" w:cs="Times New Roman"/>
+          <w:sz w:val="24"/>
+          <w:szCs w:val="24"/>
+        </w:rPr>
+        <w:t>- Observar e interpretar un mapa histórico para poder comprender cómo evolucionan las fronteras a lo largo de la historia.</w:t>
+      </w:r>
+    </w:p>
+    <w:p>
+      <w:pPr>
+        <w:spacing w:before="80" w:after="200"/>
+        <w:rPr>
+          <w:rFonts w:ascii="Times New Roman" w:hAnsi="Times New Roman" w:cs="Times New Roman"/>
+          <w:sz w:val="24"/>
+          <w:szCs w:val="24"/>
+        </w:rPr>
+      </w:pPr>
+      <w:r>
+        <w:rPr>
+          <w:rFonts w:ascii="Times New Roman" w:hAnsi="Times New Roman" w:cs="Times New Roman"/>
+          <w:sz w:val="24"/>
+          <w:szCs w:val="24"/>
+        </w:rPr>
+        <w:t>- Valorar la importancia que tuvieron los pueblos que sucedieron a Roma en la definición de Europa y el Mediterrá</w:t>
+      </w:r>
+      <w:r>
+        <w:rPr>
+          <w:rFonts w:ascii="Times New Roman" w:hAnsi="Times New Roman" w:cs="Times New Roman"/>
+          <w:sz w:val="24"/>
+          <w:szCs w:val="24"/>
+        </w:rPr>
+        <w:t>neo durante la Alta Edad Media.</w:t>
+      </w:r>
+    </w:p>
+    <w:p>
+      <w:pPr>
+        <w:spacing w:before="80" w:after="200"/>
+        <w:rPr>
+          <w:rFonts w:ascii="Times New Roman" w:hAnsi="Times New Roman" w:cs="Times New Roman"/>
+          <w:sz w:val="24"/>
+          <w:szCs w:val="24"/>
+        </w:rPr>
+      </w:pPr>
+      <w:r>
+        <w:rPr>
+          <w:rFonts w:ascii="Times New Roman" w:hAnsi="Times New Roman" w:cs="Times New Roman"/>
+          <w:sz w:val="24"/>
+          <w:szCs w:val="24"/>
+        </w:rPr>
+        <w:t>- Detectar los elementos de continuidad y ruptura que se dan entre l</w:t>
+      </w:r>
+      <w:r>
+        <w:rPr>
+          <w:rFonts w:ascii="Times New Roman" w:hAnsi="Times New Roman" w:cs="Times New Roman"/>
+          <w:sz w:val="24"/>
+          <w:szCs w:val="24"/>
+        </w:rPr>
+        <w:t>a Edad Antigua y la Edad Media.</w:t>
+      </w:r>
+    </w:p>
+    <w:p>
+      <w:pPr>
+        <w:spacing w:before="80" w:after="200"/>
+        <w:rPr>
+          <w:rFonts w:ascii="Times New Roman" w:hAnsi="Times New Roman" w:cs="Times New Roman"/>
+          <w:sz w:val="24"/>
+          <w:szCs w:val="24"/>
+        </w:rPr>
+      </w:pPr>
+    </w:p>
+    <w:p>
+      <w:pPr>
+        <w:spacing w:before="80" w:after="200"/>
+        <w:rPr>
+          <w:rFonts w:ascii="Times New Roman" w:hAnsi="Times New Roman" w:cs="Times New Roman"/>
+          <w:sz w:val="28"/>
+          <w:szCs w:val="28"/>
+        </w:rPr>
+      </w:pPr>
+      <w:r>
+        <w:rPr>
+          <w:rFonts w:ascii="Times New Roman" w:hAnsi="Times New Roman" w:cs="Times New Roman"/>
+          <w:sz w:val="28"/>
+          <w:szCs w:val="28"/>
+        </w:rPr>
+        <w:t>Competencias</w:t>
+      </w:r>
+    </w:p>
+    <w:p>
+      <w:pPr>
+        <w:spacing w:before="80"/>
+        <w:rPr>
+          <w:rFonts w:ascii="Times New Roman" w:hAnsi="Times New Roman" w:cs="Times New Roman"/>
+          <w:sz w:val="24"/>
+          <w:szCs w:val="24"/>
+        </w:rPr>
+      </w:pPr>
+      <w:r>
+        <w:rPr>
+          <w:rFonts w:ascii="Times New Roman" w:hAnsi="Times New Roman" w:cs="Times New Roman"/>
+          <w:sz w:val="24"/>
+          <w:szCs w:val="24"/>
+        </w:rPr>
+        <w:t>- Favorecer el desarrollo del pensamiento científico.</w:t>
+      </w:r>
+    </w:p>
+    <w:p>
+      <w:pPr>
+        <w:spacing w:before="80"/>
+        <w:rPr>
+          <w:rFonts w:ascii="Times New Roman" w:hAnsi="Times New Roman" w:cs="Times New Roman"/>
+          <w:sz w:val="24"/>
+          <w:szCs w:val="24"/>
+        </w:rPr>
+      </w:pPr>
+      <w:r>
+        <w:rPr>
+          <w:rFonts w:ascii="Times New Roman" w:hAnsi="Times New Roman" w:cs="Times New Roman"/>
+          <w:sz w:val="24"/>
+          <w:szCs w:val="24"/>
+        </w:rPr>
+        <w:t>- Desarrollar la capacidad de seguir aprendiendo.</w:t>
+      </w:r>
+    </w:p>
+    <w:p>
+      <w:pPr>
+        <w:spacing w:before="80"/>
+        <w:rPr>
+          <w:rFonts w:ascii="Times New Roman" w:hAnsi="Times New Roman" w:cs="Times New Roman"/>
+          <w:sz w:val="24"/>
+          <w:szCs w:val="24"/>
+        </w:rPr>
+      </w:pPr>
+      <w:r>
+        <w:rPr>
+          <w:rFonts w:ascii="Times New Roman" w:hAnsi="Times New Roman" w:cs="Times New Roman"/>
+          <w:sz w:val="24"/>
+          <w:szCs w:val="24"/>
+        </w:rPr>
+        <w:t>- Desarrollar la capacidad de valorar críticamente la ciencia.</w:t>
+      </w:r>
+    </w:p>
+    <w:p>
+      <w:pPr>
+        <w:spacing w:before="80"/>
+        <w:rPr>
+          <w:rFonts w:ascii="Times New Roman" w:hAnsi="Times New Roman" w:cs="Times New Roman"/>
+          <w:sz w:val="24"/>
+          <w:szCs w:val="24"/>
+        </w:rPr>
+      </w:pPr>
+      <w:r>
+        <w:rPr>
+          <w:rFonts w:ascii="Times New Roman" w:hAnsi="Times New Roman" w:cs="Times New Roman"/>
+          <w:sz w:val="24"/>
+          <w:szCs w:val="24"/>
+        </w:rPr>
+        <w:t>- Aportar a la formación de hombres y mujeres miembros activos de una sociedad</w:t>
+      </w:r>
+      <w:r>
+        <w:rPr>
+          <w:rFonts w:ascii="Times New Roman" w:hAnsi="Times New Roman" w:cs="Times New Roman"/>
+          <w:sz w:val="24"/>
+          <w:szCs w:val="24"/>
+        </w:rPr>
+        <w:t>.</w:t>
+      </w:r>
       <w:bookmarkStart w:id="0" w:name="_GoBack"/>
       <w:bookmarkEnd w:id="0"/>
-    </w:p>
-    <w:p>
-      <w:pPr>
-        <w:spacing w:before="80" w:after="200"/>
-        <w:rPr>
-          <w:rFonts w:ascii="Times New Roman" w:hAnsi="Times New Roman" w:cs="Times New Roman"/>
-          <w:sz w:val="28"/>
-          <w:szCs w:val="28"/>
-        </w:rPr>
-      </w:pPr>
-      <w:r>
-        <w:rPr>
-          <w:rFonts w:ascii="Times New Roman" w:hAnsi="Times New Roman" w:cs="Times New Roman"/>
-          <w:sz w:val="28"/>
-          <w:szCs w:val="28"/>
-        </w:rPr>
-        <w:lastRenderedPageBreak/>
-        <w:t xml:space="preserve">Estándares </w:t>
-      </w:r>
-      <w:r>
-        <w:rPr>
-          <w:rFonts w:ascii="Times New Roman" w:hAnsi="Times New Roman" w:cs="Times New Roman"/>
-          <w:sz w:val="28"/>
-          <w:szCs w:val="28"/>
-        </w:rPr>
-        <w:t xml:space="preserve">básicos de competencias </w:t>
-      </w:r>
-      <w:r>
-        <w:rPr>
-          <w:rFonts w:ascii="Times New Roman" w:hAnsi="Times New Roman" w:cs="Times New Roman"/>
-          <w:sz w:val="28"/>
-          <w:szCs w:val="28"/>
-        </w:rPr>
-        <w:t>en cuanto a las relaciones ético-políticas</w:t>
-      </w:r>
-    </w:p>
-    <w:p>
-      <w:pPr>
-        <w:spacing w:before="80"/>
-        <w:rPr>
-          <w:rFonts w:ascii="Times New Roman" w:hAnsi="Times New Roman" w:cs="Times New Roman"/>
-          <w:sz w:val="24"/>
-          <w:szCs w:val="24"/>
-        </w:rPr>
-      </w:pPr>
-      <w:r>
-        <w:rPr>
-          <w:rFonts w:ascii="Times New Roman" w:hAnsi="Times New Roman" w:cs="Times New Roman"/>
-          <w:sz w:val="24"/>
-          <w:szCs w:val="24"/>
-        </w:rPr>
-        <w:t>-</w:t>
-      </w:r>
-      <w:r>
-        <w:rPr>
-          <w:rFonts w:ascii="Times New Roman" w:hAnsi="Times New Roman" w:cs="Times New Roman"/>
-          <w:sz w:val="24"/>
-          <w:szCs w:val="24"/>
-        </w:rPr>
-        <w:t xml:space="preserve"> Identifico las ideas que legitimaban el sistema político y el sistema jurídico en </w:t>
-      </w:r>
-      <w:r>
-        <w:rPr>
-          <w:rFonts w:ascii="Times New Roman" w:hAnsi="Times New Roman" w:cs="Times New Roman"/>
-          <w:sz w:val="24"/>
-          <w:szCs w:val="24"/>
-        </w:rPr>
-        <w:t>los diferentes imperios que surgen en la Edad Media.</w:t>
-      </w:r>
-      <w:r>
-        <w:rPr>
-          <w:rFonts w:ascii="Times New Roman" w:hAnsi="Times New Roman" w:cs="Times New Roman"/>
-          <w:sz w:val="24"/>
-          <w:szCs w:val="24"/>
-        </w:rPr>
-        <w:t xml:space="preserve"> </w:t>
-      </w:r>
-    </w:p>
-    <w:p>
-      <w:pPr>
-        <w:spacing w:before="80"/>
-        <w:rPr>
-          <w:rFonts w:ascii="Times New Roman" w:hAnsi="Times New Roman" w:cs="Times New Roman"/>
-          <w:sz w:val="24"/>
-          <w:szCs w:val="24"/>
-        </w:rPr>
-      </w:pPr>
-      <w:r>
-        <w:rPr>
-          <w:rFonts w:ascii="Times New Roman" w:hAnsi="Times New Roman" w:cs="Times New Roman"/>
-          <w:sz w:val="24"/>
-          <w:szCs w:val="24"/>
-        </w:rPr>
-        <w:t>-</w:t>
-      </w:r>
-      <w:r>
-        <w:rPr>
-          <w:rFonts w:ascii="Times New Roman" w:hAnsi="Times New Roman" w:cs="Times New Roman"/>
-          <w:sz w:val="24"/>
-          <w:szCs w:val="24"/>
-        </w:rPr>
-        <w:t xml:space="preserve"> Identifi</w:t>
-      </w:r>
-      <w:r>
-        <w:rPr>
-          <w:rFonts w:ascii="Times New Roman" w:hAnsi="Times New Roman" w:cs="Times New Roman"/>
-          <w:sz w:val="24"/>
-          <w:szCs w:val="24"/>
-        </w:rPr>
-        <w:t>co variaciones en el significado del concepto de ciudadanía</w:t>
-      </w:r>
-      <w:r>
-        <w:rPr>
-          <w:rFonts w:ascii="Times New Roman" w:hAnsi="Times New Roman" w:cs="Times New Roman"/>
-          <w:sz w:val="24"/>
-          <w:szCs w:val="24"/>
-        </w:rPr>
-        <w:t xml:space="preserve"> </w:t>
-      </w:r>
-      <w:r>
-        <w:rPr>
-          <w:rFonts w:ascii="Times New Roman" w:hAnsi="Times New Roman" w:cs="Times New Roman"/>
-          <w:sz w:val="24"/>
-          <w:szCs w:val="24"/>
-        </w:rPr>
-        <w:t>en diversas culturas a través del</w:t>
-      </w:r>
-      <w:r>
-        <w:rPr>
-          <w:rFonts w:ascii="Times New Roman" w:hAnsi="Times New Roman" w:cs="Times New Roman"/>
-          <w:sz w:val="24"/>
-          <w:szCs w:val="24"/>
-        </w:rPr>
-        <w:t xml:space="preserve"> </w:t>
-      </w:r>
-      <w:r>
-        <w:rPr>
-          <w:rFonts w:ascii="Times New Roman" w:hAnsi="Times New Roman" w:cs="Times New Roman"/>
-          <w:sz w:val="24"/>
-          <w:szCs w:val="24"/>
-        </w:rPr>
-        <w:t>tiempo.</w:t>
-      </w:r>
-    </w:p>
-    <w:p>
-      <w:pPr>
-        <w:spacing w:before="80"/>
-        <w:rPr>
-          <w:rFonts w:ascii="Times New Roman" w:hAnsi="Times New Roman" w:cs="Times New Roman"/>
-          <w:sz w:val="24"/>
-          <w:szCs w:val="24"/>
-        </w:rPr>
-      </w:pPr>
-      <w:r>
-        <w:rPr>
-          <w:rFonts w:ascii="Times New Roman" w:hAnsi="Times New Roman" w:cs="Times New Roman"/>
-          <w:sz w:val="24"/>
-          <w:szCs w:val="24"/>
-        </w:rPr>
-        <w:t>-</w:t>
-      </w:r>
-      <w:r>
-        <w:rPr>
-          <w:rFonts w:ascii="Times New Roman" w:hAnsi="Times New Roman" w:cs="Times New Roman"/>
-          <w:sz w:val="24"/>
-          <w:szCs w:val="24"/>
-        </w:rPr>
-        <w:t xml:space="preserve"> Identifi</w:t>
-      </w:r>
-      <w:r>
-        <w:rPr>
-          <w:rFonts w:ascii="Times New Roman" w:hAnsi="Times New Roman" w:cs="Times New Roman"/>
-          <w:sz w:val="24"/>
-          <w:szCs w:val="24"/>
-        </w:rPr>
-        <w:t>co criterios que permiten</w:t>
-      </w:r>
-      <w:r>
-        <w:rPr>
-          <w:rFonts w:ascii="Times New Roman" w:hAnsi="Times New Roman" w:cs="Times New Roman"/>
-          <w:sz w:val="24"/>
-          <w:szCs w:val="24"/>
-        </w:rPr>
-        <w:t xml:space="preserve"> </w:t>
-      </w:r>
-      <w:r>
-        <w:rPr>
-          <w:rFonts w:ascii="Times New Roman" w:hAnsi="Times New Roman" w:cs="Times New Roman"/>
-          <w:sz w:val="24"/>
-          <w:szCs w:val="24"/>
-        </w:rPr>
-        <w:t>establecer la división política de</w:t>
-      </w:r>
-      <w:r>
-        <w:rPr>
-          <w:rFonts w:ascii="Times New Roman" w:hAnsi="Times New Roman" w:cs="Times New Roman"/>
-          <w:sz w:val="24"/>
-          <w:szCs w:val="24"/>
-        </w:rPr>
-        <w:t xml:space="preserve"> </w:t>
-      </w:r>
-      <w:r>
-        <w:rPr>
-          <w:rFonts w:ascii="Times New Roman" w:hAnsi="Times New Roman" w:cs="Times New Roman"/>
-          <w:sz w:val="24"/>
-          <w:szCs w:val="24"/>
-        </w:rPr>
-        <w:t>un territorio.</w:t>
-      </w:r>
-    </w:p>
-    <w:p>
-      <w:pPr>
-        <w:spacing w:before="80" w:after="200"/>
-        <w:rPr>
-          <w:rFonts w:ascii="Times New Roman" w:hAnsi="Times New Roman" w:cs="Times New Roman"/>
-          <w:sz w:val="24"/>
-          <w:szCs w:val="24"/>
-        </w:rPr>
-      </w:pPr>
-    </w:p>
-    <w:p>
-      <w:pPr>
-        <w:spacing w:before="80" w:after="200"/>
-        <w:rPr>
-          <w:rFonts w:ascii="Times New Roman" w:hAnsi="Times New Roman" w:cs="Times New Roman"/>
-          <w:sz w:val="28"/>
-          <w:szCs w:val="28"/>
-        </w:rPr>
-      </w:pPr>
-      <w:r>
-        <w:rPr>
-          <w:rFonts w:ascii="Times New Roman" w:hAnsi="Times New Roman" w:cs="Times New Roman"/>
-          <w:sz w:val="28"/>
-          <w:szCs w:val="28"/>
-        </w:rPr>
-        <w:t>Objetivos</w:t>
-      </w:r>
-    </w:p>
-    <w:p>
-      <w:pPr>
-        <w:spacing w:before="80" w:after="200"/>
-        <w:rPr>
-          <w:rFonts w:ascii="Times New Roman" w:hAnsi="Times New Roman" w:cs="Times New Roman"/>
-          <w:sz w:val="24"/>
-          <w:szCs w:val="24"/>
-        </w:rPr>
-      </w:pPr>
-      <w:r>
-        <w:rPr>
-          <w:rFonts w:ascii="Times New Roman" w:hAnsi="Times New Roman" w:cs="Times New Roman"/>
-          <w:sz w:val="24"/>
-          <w:szCs w:val="24"/>
-        </w:rPr>
-        <w:t>- Comprender las causas que llevaron a la caída del</w:t>
-      </w:r>
-      <w:r>
-        <w:rPr>
-          <w:rFonts w:ascii="Times New Roman" w:hAnsi="Times New Roman" w:cs="Times New Roman"/>
-          <w:sz w:val="24"/>
-          <w:szCs w:val="24"/>
-        </w:rPr>
-        <w:t xml:space="preserve"> Imperio R</w:t>
-      </w:r>
-      <w:r>
-        <w:rPr>
-          <w:rFonts w:ascii="Times New Roman" w:hAnsi="Times New Roman" w:cs="Times New Roman"/>
-          <w:sz w:val="24"/>
-          <w:szCs w:val="24"/>
-        </w:rPr>
-        <w:t>omano de Occidente.</w:t>
-      </w:r>
-    </w:p>
-    <w:p>
-      <w:pPr>
-        <w:spacing w:before="80" w:after="200"/>
-        <w:rPr>
-          <w:rFonts w:ascii="Times New Roman" w:hAnsi="Times New Roman" w:cs="Times New Roman"/>
-          <w:sz w:val="24"/>
-          <w:szCs w:val="24"/>
-        </w:rPr>
-      </w:pPr>
-      <w:r>
-        <w:rPr>
-          <w:rFonts w:ascii="Times New Roman" w:hAnsi="Times New Roman" w:cs="Times New Roman"/>
-          <w:sz w:val="24"/>
-          <w:szCs w:val="24"/>
-        </w:rPr>
-        <w:t>- Identificar los diferentes pueblos germán</w:t>
-      </w:r>
-      <w:r>
-        <w:rPr>
-          <w:rFonts w:ascii="Times New Roman" w:hAnsi="Times New Roman" w:cs="Times New Roman"/>
-          <w:sz w:val="24"/>
-          <w:szCs w:val="24"/>
-        </w:rPr>
-        <w:t>icos que invadieron el Imperio R</w:t>
-      </w:r>
-      <w:r>
-        <w:rPr>
-          <w:rFonts w:ascii="Times New Roman" w:hAnsi="Times New Roman" w:cs="Times New Roman"/>
-          <w:sz w:val="24"/>
-          <w:szCs w:val="24"/>
-        </w:rPr>
-        <w:t>omano.</w:t>
-      </w:r>
-    </w:p>
-    <w:p>
-      <w:pPr>
-        <w:spacing w:before="80" w:after="200"/>
-        <w:rPr>
-          <w:rFonts w:ascii="Times New Roman" w:hAnsi="Times New Roman" w:cs="Times New Roman"/>
-          <w:sz w:val="24"/>
-          <w:szCs w:val="24"/>
-        </w:rPr>
-      </w:pPr>
-      <w:r>
-        <w:rPr>
-          <w:rFonts w:ascii="Times New Roman" w:hAnsi="Times New Roman" w:cs="Times New Roman"/>
-          <w:sz w:val="24"/>
-          <w:szCs w:val="24"/>
-        </w:rPr>
-        <w:t>- Conocer cómo evolucionaron las dos partes en las que quedó dividido el antiguo Imperi</w:t>
-      </w:r>
-      <w:r>
-        <w:rPr>
-          <w:rFonts w:ascii="Times New Roman" w:hAnsi="Times New Roman" w:cs="Times New Roman"/>
-          <w:sz w:val="24"/>
-          <w:szCs w:val="24"/>
-        </w:rPr>
-        <w:t>o R</w:t>
-      </w:r>
-      <w:r>
-        <w:rPr>
-          <w:rFonts w:ascii="Times New Roman" w:hAnsi="Times New Roman" w:cs="Times New Roman"/>
-          <w:sz w:val="24"/>
-          <w:szCs w:val="24"/>
-        </w:rPr>
-        <w:t>omano.</w:t>
-      </w:r>
-    </w:p>
-    <w:p>
-      <w:pPr>
-        <w:spacing w:before="80" w:after="200"/>
-        <w:rPr>
-          <w:rFonts w:ascii="Times New Roman" w:hAnsi="Times New Roman" w:cs="Times New Roman"/>
-          <w:sz w:val="24"/>
-          <w:szCs w:val="24"/>
-        </w:rPr>
-      </w:pPr>
-      <w:r>
-        <w:rPr>
-          <w:rFonts w:ascii="Times New Roman" w:hAnsi="Times New Roman" w:cs="Times New Roman"/>
-          <w:sz w:val="24"/>
-          <w:szCs w:val="24"/>
-        </w:rPr>
-        <w:t>- Relac</w:t>
-      </w:r>
-      <w:r>
-        <w:rPr>
-          <w:rFonts w:ascii="Times New Roman" w:hAnsi="Times New Roman" w:cs="Times New Roman"/>
-          <w:sz w:val="24"/>
-          <w:szCs w:val="24"/>
-        </w:rPr>
-        <w:t>ionar la aparición del Imperio B</w:t>
-      </w:r>
-      <w:r>
-        <w:rPr>
-          <w:rFonts w:ascii="Times New Roman" w:hAnsi="Times New Roman" w:cs="Times New Roman"/>
-          <w:sz w:val="24"/>
-          <w:szCs w:val="24"/>
-        </w:rPr>
-        <w:t>izantino con el contexto de crisis que se produjo durante el bajo Imperio.</w:t>
-      </w:r>
-    </w:p>
-    <w:p>
-      <w:pPr>
-        <w:spacing w:before="80" w:after="200"/>
-        <w:rPr>
-          <w:rFonts w:ascii="Times New Roman" w:hAnsi="Times New Roman" w:cs="Times New Roman"/>
-          <w:sz w:val="24"/>
-          <w:szCs w:val="24"/>
-        </w:rPr>
-      </w:pPr>
-      <w:r>
-        <w:rPr>
-          <w:rFonts w:ascii="Times New Roman" w:hAnsi="Times New Roman" w:cs="Times New Roman"/>
-          <w:sz w:val="24"/>
-          <w:szCs w:val="24"/>
-        </w:rPr>
-        <w:t xml:space="preserve">- Reconocer cómo se fragmentó la unidad del Mediterráneo en el tránsito de la </w:t>
-      </w:r>
-      <w:r>
-        <w:rPr>
-          <w:rFonts w:ascii="Times New Roman" w:hAnsi="Times New Roman" w:cs="Times New Roman"/>
-          <w:sz w:val="24"/>
-          <w:szCs w:val="24"/>
-        </w:rPr>
-        <w:t xml:space="preserve">Edad Antigua </w:t>
-      </w:r>
-      <w:r>
-        <w:rPr>
-          <w:rFonts w:ascii="Times New Roman" w:hAnsi="Times New Roman" w:cs="Times New Roman"/>
-          <w:sz w:val="24"/>
-          <w:szCs w:val="24"/>
-        </w:rPr>
-        <w:t xml:space="preserve">a la </w:t>
-      </w:r>
-      <w:r>
-        <w:rPr>
-          <w:rFonts w:ascii="Times New Roman" w:hAnsi="Times New Roman" w:cs="Times New Roman"/>
-          <w:sz w:val="24"/>
-          <w:szCs w:val="24"/>
-        </w:rPr>
-        <w:t>Edad Media</w:t>
-      </w:r>
-      <w:r>
-        <w:rPr>
-          <w:rFonts w:ascii="Times New Roman" w:hAnsi="Times New Roman" w:cs="Times New Roman"/>
-          <w:sz w:val="24"/>
-          <w:szCs w:val="24"/>
-        </w:rPr>
-        <w:t>.</w:t>
-      </w:r>
-    </w:p>
-    <w:p>
-      <w:pPr>
-        <w:spacing w:before="80" w:after="200"/>
-        <w:rPr>
-          <w:rFonts w:ascii="Times New Roman" w:hAnsi="Times New Roman" w:cs="Times New Roman"/>
-          <w:sz w:val="24"/>
-          <w:szCs w:val="24"/>
-        </w:rPr>
-      </w:pPr>
-      <w:r>
-        <w:rPr>
-          <w:rFonts w:ascii="Times New Roman" w:hAnsi="Times New Roman" w:cs="Times New Roman"/>
-          <w:sz w:val="24"/>
-          <w:szCs w:val="24"/>
-        </w:rPr>
-        <w:t>- Entender el contexto en que se produjo el nacimiento y expansión del islam y las caract</w:t>
-      </w:r>
-      <w:r>
-        <w:rPr>
-          <w:rFonts w:ascii="Times New Roman" w:hAnsi="Times New Roman" w:cs="Times New Roman"/>
-          <w:sz w:val="24"/>
-          <w:szCs w:val="24"/>
-        </w:rPr>
-        <w:t>erísticas de la nueva religión.</w:t>
-      </w:r>
-    </w:p>
-    <w:p>
-      <w:pPr>
-        <w:spacing w:before="80" w:after="200"/>
-        <w:rPr>
-          <w:rFonts w:ascii="Times New Roman" w:hAnsi="Times New Roman" w:cs="Times New Roman"/>
-          <w:sz w:val="24"/>
-          <w:szCs w:val="24"/>
-        </w:rPr>
-      </w:pPr>
-      <w:r>
-        <w:rPr>
-          <w:rFonts w:ascii="Times New Roman" w:hAnsi="Times New Roman" w:cs="Times New Roman"/>
-          <w:sz w:val="24"/>
-          <w:szCs w:val="24"/>
-        </w:rPr>
-        <w:t>- Analizar críticamente cómo se relacionan los distintos elementos que</w:t>
-      </w:r>
-      <w:r>
-        <w:rPr>
-          <w:rFonts w:ascii="Times New Roman" w:hAnsi="Times New Roman" w:cs="Times New Roman"/>
-          <w:sz w:val="24"/>
-          <w:szCs w:val="24"/>
-        </w:rPr>
-        <w:t xml:space="preserve"> definen la crisis del Imperio R</w:t>
-      </w:r>
-      <w:r>
-        <w:rPr>
-          <w:rFonts w:ascii="Times New Roman" w:hAnsi="Times New Roman" w:cs="Times New Roman"/>
-          <w:sz w:val="24"/>
-          <w:szCs w:val="24"/>
-        </w:rPr>
-        <w:t>omano y cómo se conjugan para hace</w:t>
-      </w:r>
-      <w:r>
-        <w:rPr>
-          <w:rFonts w:ascii="Times New Roman" w:hAnsi="Times New Roman" w:cs="Times New Roman"/>
-          <w:sz w:val="24"/>
-          <w:szCs w:val="24"/>
-        </w:rPr>
-        <w:t>r caer el Imperio de Occidente.</w:t>
-      </w:r>
-    </w:p>
-    <w:p>
-      <w:pPr>
-        <w:spacing w:before="80" w:after="200"/>
-        <w:rPr>
-          <w:rFonts w:ascii="Times New Roman" w:hAnsi="Times New Roman" w:cs="Times New Roman"/>
-          <w:sz w:val="24"/>
-          <w:szCs w:val="24"/>
-        </w:rPr>
-      </w:pPr>
-      <w:r>
-        <w:rPr>
-          <w:rFonts w:ascii="Times New Roman" w:hAnsi="Times New Roman" w:cs="Times New Roman"/>
-          <w:sz w:val="24"/>
-          <w:szCs w:val="24"/>
-        </w:rPr>
-        <w:t>- Observar e interpretar un mapa histórico para poder comprender cómo evolucionan las fronteras a lo largo de la historia.</w:t>
-      </w:r>
-    </w:p>
-    <w:p>
-      <w:pPr>
-        <w:spacing w:before="80" w:after="200"/>
-        <w:rPr>
-          <w:rFonts w:ascii="Times New Roman" w:hAnsi="Times New Roman" w:cs="Times New Roman"/>
-          <w:sz w:val="24"/>
-          <w:szCs w:val="24"/>
-        </w:rPr>
-      </w:pPr>
-      <w:r>
-        <w:rPr>
-          <w:rFonts w:ascii="Times New Roman" w:hAnsi="Times New Roman" w:cs="Times New Roman"/>
-          <w:sz w:val="24"/>
-          <w:szCs w:val="24"/>
-        </w:rPr>
-        <w:t>- Valorar la importancia que tuvieron los pueblos que sucedieron a Roma en la definición de Europa y el Mediterrá</w:t>
-      </w:r>
-      <w:r>
-        <w:rPr>
-          <w:rFonts w:ascii="Times New Roman" w:hAnsi="Times New Roman" w:cs="Times New Roman"/>
-          <w:sz w:val="24"/>
-          <w:szCs w:val="24"/>
-        </w:rPr>
-        <w:t>neo durante la Alta Edad Media.</w:t>
-      </w:r>
-    </w:p>
-    <w:p>
-      <w:pPr>
-        <w:spacing w:before="80" w:after="200"/>
-        <w:rPr>
-          <w:rFonts w:ascii="Times New Roman" w:hAnsi="Times New Roman" w:cs="Times New Roman"/>
-          <w:sz w:val="24"/>
-          <w:szCs w:val="24"/>
-        </w:rPr>
-      </w:pPr>
-      <w:r>
-        <w:rPr>
-          <w:rFonts w:ascii="Times New Roman" w:hAnsi="Times New Roman" w:cs="Times New Roman"/>
-          <w:sz w:val="24"/>
-          <w:szCs w:val="24"/>
-        </w:rPr>
-        <w:t>- Detectar los elementos de continuidad y ruptura que se dan entre l</w:t>
-      </w:r>
-      <w:r>
-        <w:rPr>
-          <w:rFonts w:ascii="Times New Roman" w:hAnsi="Times New Roman" w:cs="Times New Roman"/>
-          <w:sz w:val="24"/>
-          <w:szCs w:val="24"/>
-        </w:rPr>
-        <w:t>a Edad Antigua y la Edad Media.</w:t>
-      </w:r>
-    </w:p>
-    <w:p>
-      <w:pPr>
-        <w:spacing w:before="80" w:after="200"/>
-        <w:rPr>
-          <w:rFonts w:ascii="Times New Roman" w:hAnsi="Times New Roman" w:cs="Times New Roman"/>
-          <w:sz w:val="24"/>
-          <w:szCs w:val="24"/>
-        </w:rPr>
-      </w:pPr>
-    </w:p>
-    <w:p>
-      <w:pPr>
-        <w:spacing w:before="80" w:after="200"/>
-        <w:rPr>
-          <w:rFonts w:ascii="Times New Roman" w:hAnsi="Times New Roman" w:cs="Times New Roman"/>
-          <w:sz w:val="28"/>
-          <w:szCs w:val="28"/>
-        </w:rPr>
-      </w:pPr>
-      <w:r>
-        <w:rPr>
-          <w:rFonts w:ascii="Times New Roman" w:hAnsi="Times New Roman" w:cs="Times New Roman"/>
-          <w:sz w:val="28"/>
-          <w:szCs w:val="28"/>
-        </w:rPr>
-        <w:t>Competencias</w:t>
-      </w:r>
-    </w:p>
-    <w:p>
-      <w:pPr>
-        <w:spacing w:before="80"/>
-        <w:rPr>
-          <w:rFonts w:ascii="Times New Roman" w:hAnsi="Times New Roman" w:cs="Times New Roman"/>
-          <w:sz w:val="24"/>
-          <w:szCs w:val="24"/>
-        </w:rPr>
-      </w:pPr>
-      <w:r>
-        <w:rPr>
-          <w:rFonts w:ascii="Times New Roman" w:hAnsi="Times New Roman" w:cs="Times New Roman"/>
-          <w:sz w:val="24"/>
-          <w:szCs w:val="24"/>
-        </w:rPr>
-        <w:t>- Favorecer el desarrollo del pensamiento científico.</w:t>
-      </w:r>
-    </w:p>
-    <w:p>
-      <w:pPr>
-        <w:spacing w:before="80"/>
-        <w:rPr>
-          <w:rFonts w:ascii="Times New Roman" w:hAnsi="Times New Roman" w:cs="Times New Roman"/>
-          <w:sz w:val="24"/>
-          <w:szCs w:val="24"/>
-        </w:rPr>
-      </w:pPr>
-      <w:r>
-        <w:rPr>
-          <w:rFonts w:ascii="Times New Roman" w:hAnsi="Times New Roman" w:cs="Times New Roman"/>
-          <w:sz w:val="24"/>
-          <w:szCs w:val="24"/>
-        </w:rPr>
-        <w:t>- Desarrollar la capacidad de seguir aprendiendo.</w:t>
-      </w:r>
-    </w:p>
-    <w:p>
-      <w:pPr>
-        <w:spacing w:before="80"/>
-        <w:rPr>
-          <w:rFonts w:ascii="Times New Roman" w:hAnsi="Times New Roman" w:cs="Times New Roman"/>
-          <w:sz w:val="24"/>
-          <w:szCs w:val="24"/>
-        </w:rPr>
-      </w:pPr>
-      <w:r>
-        <w:rPr>
-          <w:rFonts w:ascii="Times New Roman" w:hAnsi="Times New Roman" w:cs="Times New Roman"/>
-          <w:sz w:val="24"/>
-          <w:szCs w:val="24"/>
-        </w:rPr>
-        <w:t>- Desarrollar la capacidad de valorar críticamente la ciencia.</w:t>
-      </w:r>
-    </w:p>
-    <w:p>
-      <w:pPr>
-        <w:spacing w:before="80"/>
-        <w:rPr>
-          <w:rFonts w:ascii="Times New Roman" w:hAnsi="Times New Roman" w:cs="Times New Roman"/>
-          <w:sz w:val="24"/>
-          <w:szCs w:val="24"/>
-        </w:rPr>
-      </w:pPr>
-      <w:r>
-        <w:rPr>
-          <w:rFonts w:ascii="Times New Roman" w:hAnsi="Times New Roman" w:cs="Times New Roman"/>
-          <w:sz w:val="24"/>
-          <w:szCs w:val="24"/>
-        </w:rPr>
-        <w:t>- Aportar a la formación de hombres y mujeres miembros activos de una sociedad</w:t>
-      </w:r>
     </w:p>
     <w:p>
       <w:pPr>
